--- a/Entregas/Hito 1/V1/DOCUMENTO DE DISEÑO DE MECÁNICAS DE LOS NPCS.docx
+++ b/Entregas/Hito 1/V1/DOCUMENTO DE DISEÑO DE MECÁNICAS DE LOS NPCS.docx
@@ -5,9 +5,26 @@
     <w:p>
       <w:pPr>
         <w:pStyle w:val="Ttulo1"/>
+        <w:jc w:val="center"/>
       </w:pPr>
       <w:r>
         <w:t>DOCUMENTO DE DISEÑO DE MECÁNICAS DE LOS NPCS</w:t>
+      </w:r>
+    </w:p>
+    <w:p>
+      <w:pPr>
+        <w:jc w:val="center"/>
+        <w:rPr>
+          <w:rFonts w:asciiTheme="majorHAnsi" w:hAnsiTheme="majorHAnsi"/>
+          <w:color w:val="2E74B5" w:themeColor="accent1" w:themeShade="BF"/>
+        </w:rPr>
+      </w:pPr>
+      <w:r>
+        <w:rPr>
+          <w:rFonts w:asciiTheme="majorHAnsi" w:hAnsiTheme="majorHAnsi"/>
+          <w:color w:val="2E74B5" w:themeColor="accent1" w:themeShade="BF"/>
+        </w:rPr>
+        <w:t>Hito 1</w:t>
       </w:r>
     </w:p>
     <w:p/>
@@ -33,66 +50,73 @@
         <w:t>Desplazarse</w:t>
       </w:r>
       <w:r>
-        <w:t>: todos los enemigos se desplazan por el mapa</w:t>
-      </w:r>
-      <w:r>
-        <w:t xml:space="preserve"> haciendo uso del</w:t>
-      </w:r>
-      <w:r>
-        <w:t xml:space="preserve"> algoritmo de </w:t>
+        <w:t xml:space="preserve">: El NPC se desplaza siguiendo </w:t>
+      </w:r>
+      <w:r>
+        <w:t>el nodo</w:t>
+      </w:r>
+      <w:r>
+        <w:t xml:space="preserve"> del sistema de decisión </w:t>
+      </w:r>
+      <w:r>
+        <w:t xml:space="preserve">de </w:t>
       </w:r>
       <w:proofErr w:type="spellStart"/>
       <w:r>
-        <w:t>Pathplanning</w:t>
+        <w:t>Behaivour</w:t>
       </w:r>
       <w:proofErr w:type="spellEnd"/>
       <w:r>
         <w:t xml:space="preserve"> </w:t>
       </w:r>
-      <w:r>
-        <w:t xml:space="preserve">para planificar el recorrido </w:t>
-      </w:r>
-      <w:r>
-        <w:t>y s</w:t>
-      </w:r>
-      <w:r>
-        <w:t xml:space="preserve">istema de </w:t>
-      </w:r>
       <w:proofErr w:type="spellStart"/>
       <w:r>
-        <w:t>Waypoints</w:t>
+        <w:t>Trees</w:t>
       </w:r>
       <w:proofErr w:type="spellEnd"/>
       <w:r>
-        <w:t xml:space="preserve"> para </w:t>
+        <w:t>, donde se desplaza 0.5 en cada iteración. Comprueba el camino más corto hacia la posició</w:t>
+      </w:r>
+      <w:r>
+        <w:t>n final: (</w:t>
       </w:r>
       <w:proofErr w:type="spellStart"/>
       <w:r>
-        <w:t>pathfinding</w:t>
+        <w:t>posFin</w:t>
       </w:r>
       <w:proofErr w:type="spellEnd"/>
       <w:r>
-        <w:t xml:space="preserve"> continuo</w:t>
-      </w:r>
-      <w:r>
-        <w:t>.</w:t>
+        <w:t xml:space="preserve"> – </w:t>
+      </w:r>
+      <w:proofErr w:type="spellStart"/>
+      <w:r>
+        <w:t>posIn</w:t>
+      </w:r>
+      <w:proofErr w:type="spellEnd"/>
+      <w:r>
+        <w:t>)</w:t>
+      </w:r>
+      <w:r>
+        <w:rPr>
+          <w:vertAlign w:val="superscript"/>
+        </w:rPr>
+        <w:t>2</w:t>
+      </w:r>
+      <w:r>
+        <w:t>. Esta fórmula es la que usaremos siempre que queramos calcular la posición más cercana de algo.</w:t>
       </w:r>
     </w:p>
     <w:p>
       <w:pPr>
         <w:pStyle w:val="Prrafodelista"/>
       </w:pPr>
-      <w:r>
-        <w:t xml:space="preserve">Estos algoritmos se realizarán </w:t>
-      </w:r>
-      <w:r>
-        <w:t xml:space="preserve">entre </w:t>
-      </w:r>
-      <w:r>
-        <w:t>el hito</w:t>
-      </w:r>
-      <w:r>
-        <w:t xml:space="preserve"> 2 y 3.</w:t>
+    </w:p>
+    <w:p>
+      <w:pPr>
+        <w:pStyle w:val="Prrafodelista"/>
+      </w:pPr>
+      <w:r>
+        <w:t xml:space="preserve">Estos son los datos que habrá que tener en cuenta cuando tengamos las diferentes mecánicas (andar y correr) y los modelos 3D. </w:t>
       </w:r>
     </w:p>
     <w:p>
@@ -332,18 +356,44 @@
           <w:ilvl w:val="0"/>
           <w:numId w:val="4"/>
         </w:numPr>
-      </w:pPr>
-      <w:r>
-        <w:t>Desplazarse con sigilo</w:t>
+        <w:spacing w:after="160" w:line="259" w:lineRule="auto"/>
+        <w:jc w:val="both"/>
+        <w:rPr>
+          <w:b/>
+        </w:rPr>
+      </w:pPr>
+      <w:r>
+        <w:rPr>
+          <w:b/>
+        </w:rPr>
+        <w:t>Atacar cuerpo a cuerpo</w:t>
+      </w:r>
+      <w:r>
+        <w:t xml:space="preserve">: </w:t>
+      </w:r>
+      <w:r>
+        <w:t xml:space="preserve">Realizará este ataque cuando compruebe mediante los nodos del </w:t>
+      </w:r>
+      <w:proofErr w:type="spellStart"/>
+      <w:r>
+        <w:t>Behaviour</w:t>
+      </w:r>
+      <w:proofErr w:type="spellEnd"/>
+      <w:r>
+        <w:t xml:space="preserve"> </w:t>
+      </w:r>
+      <w:proofErr w:type="spellStart"/>
+      <w:r>
+        <w:t>Tree</w:t>
+      </w:r>
+      <w:proofErr w:type="spellEnd"/>
+      <w:r>
+        <w:t xml:space="preserve"> que la distancia del NPC al jugador es menor que la definida como umbral. Si se encuentra dentro de la distancia admitida, se acercará hasta el personaje y le atacará.</w:t>
       </w:r>
     </w:p>
     <w:p>
       <w:pPr>
         <w:pStyle w:val="Prrafodelista"/>
-        <w:numPr>
-          <w:ilvl w:val="0"/>
-          <w:numId w:val="4"/>
-        </w:numPr>
         <w:spacing w:after="160" w:line="259" w:lineRule="auto"/>
         <w:jc w:val="both"/>
         <w:rPr>
@@ -351,19 +401,7 @@
         </w:rPr>
       </w:pPr>
       <w:r>
-        <w:rPr>
-          <w:b/>
-        </w:rPr>
-        <w:t>Atacar cuerpo a cuerpo</w:t>
-      </w:r>
-      <w:r>
-        <w:t xml:space="preserve">: </w:t>
-      </w:r>
-      <w:r>
-        <w:t xml:space="preserve">Este ataque lo utilizarán cuando estén a menos de </w:t>
-      </w:r>
-      <w:r>
-        <w:t>dos casillas de distancia del personaje y dependerá del monstruo:</w:t>
+        <w:t>Más adelante este ataque dependerá del monstruo:</w:t>
       </w:r>
     </w:p>
     <w:p>
@@ -563,7 +601,11 @@
               <w:t>l</w:t>
             </w:r>
             <w:r>
-              <w:t xml:space="preserve"> movimiento de cabeza hacia el personaje.</w:t>
+              <w:t xml:space="preserve"> movimiento de </w:t>
+            </w:r>
+            <w:r>
+              <w:lastRenderedPageBreak/>
+              <w:t>cabeza hacia el personaje.</w:t>
             </w:r>
           </w:p>
         </w:tc>
@@ -579,6 +621,7 @@
               <w:jc w:val="both"/>
             </w:pPr>
             <w:r>
+              <w:lastRenderedPageBreak/>
               <w:t>Patada</w:t>
             </w:r>
             <w:r>
@@ -623,14 +666,14 @@
               <w:jc w:val="both"/>
             </w:pPr>
             <w:r>
-              <w:t>El monstruo golpea con sus zarpas al personaje. Primero levanta las zarpas a lo alto y luego realiza el golpe bajando las zarpas. Será alternativo, cada vez con un brazo.</w:t>
-            </w:r>
-            <w:r>
-              <w:t xml:space="preserve"> </w:t>
+              <w:t xml:space="preserve">El monstruo golpea con sus zarpas al personaje. Primero levanta las zarpas a lo alto y luego realiza </w:t>
             </w:r>
             <w:r>
               <w:lastRenderedPageBreak/>
-              <w:t>Desplazará una casilla hacia atrás al jugador.</w:t>
+              <w:t>el golpe bajando las zarpas. Será alternativo, cada vez con un brazo.</w:t>
+            </w:r>
+            <w:r>
+              <w:t xml:space="preserve"> Desplazará una casilla hacia atrás al jugador.</w:t>
             </w:r>
           </w:p>
           <w:p>
@@ -734,6 +777,54 @@
       </w:r>
       <w:r>
         <w:t xml:space="preserve">: </w:t>
+      </w:r>
+      <w:r>
+        <w:t xml:space="preserve">Realizará este ataque cuando compruebe mediante los nodos del </w:t>
+      </w:r>
+      <w:proofErr w:type="spellStart"/>
+      <w:r>
+        <w:t>Behaviour</w:t>
+      </w:r>
+      <w:proofErr w:type="spellEnd"/>
+      <w:r>
+        <w:t xml:space="preserve"> </w:t>
+      </w:r>
+      <w:proofErr w:type="spellStart"/>
+      <w:r>
+        <w:t>Tree</w:t>
+      </w:r>
+      <w:proofErr w:type="spellEnd"/>
+      <w:r>
+        <w:t xml:space="preserve"> que la distancia del NPC al jugador </w:t>
+      </w:r>
+      <w:r>
+        <w:t xml:space="preserve">es mayor </w:t>
+      </w:r>
+      <w:r>
+        <w:t xml:space="preserve">que la definida como umbral. </w:t>
+      </w:r>
+      <w:r>
+        <w:t>En ese caso, atacará directamente al NPC a distancia, pero siempre dentro de un rango en el que no quede demasiado lejos del personaje.</w:t>
+      </w:r>
+    </w:p>
+    <w:p>
+      <w:pPr>
+        <w:pStyle w:val="Prrafodelista"/>
+        <w:spacing w:after="160" w:line="259" w:lineRule="auto"/>
+        <w:jc w:val="both"/>
+        <w:rPr>
+          <w:b/>
+        </w:rPr>
+      </w:pPr>
+    </w:p>
+    <w:p>
+      <w:pPr>
+        <w:pStyle w:val="Prrafodelista"/>
+        <w:spacing w:after="160" w:line="259" w:lineRule="auto"/>
+        <w:jc w:val="both"/>
+      </w:pPr>
+      <w:r>
+        <w:t>Los ataques más adelante dependerán del monstruo:</w:t>
       </w:r>
     </w:p>
     <w:p>
@@ -1552,11 +1643,21 @@
         <w:t>Dar alarmas</w:t>
       </w:r>
       <w:r>
-        <w:t xml:space="preserve">: </w:t>
-      </w:r>
-      <w:r>
-        <w:t>Pueden acercarse a una alarma y activarla dándole al botón que tendrá la alarma.</w:t>
-      </w:r>
+        <w:t>:</w:t>
+      </w:r>
+      <w:r>
+        <w:t xml:space="preserve"> Podrán activarla yendo hasta la posición de la alarma.</w:t>
+      </w:r>
+    </w:p>
+    <w:p>
+      <w:pPr>
+        <w:pStyle w:val="Prrafodelista"/>
+        <w:spacing w:after="160" w:line="259" w:lineRule="auto"/>
+        <w:jc w:val="both"/>
+        <w:rPr>
+          <w:b/>
+        </w:rPr>
+      </w:pPr>
     </w:p>
     <w:p>
       <w:pPr>
@@ -1698,8 +1799,53 @@
         <w:t xml:space="preserve">: </w:t>
       </w:r>
       <w:r>
-        <w:t>Podrán coger plantas que encuentren por el escenario en caso de tener el parámetro de hambre alto. Se pararán delante de ellas y la planta desaparecerá.</w:t>
-      </w:r>
+        <w:t>En caso de que</w:t>
+      </w:r>
+      <w:r>
+        <w:t xml:space="preserve"> el parámetro “Hambre” </w:t>
+      </w:r>
+      <w:r>
+        <w:t>llegue</w:t>
+      </w:r>
+      <w:r>
+        <w:t xml:space="preserve"> a 60, el NPC se acerca</w:t>
+      </w:r>
+      <w:r>
+        <w:t>rá</w:t>
+      </w:r>
+      <w:r>
+        <w:t xml:space="preserve"> a la planta más cercana y </w:t>
+      </w:r>
+      <w:r>
+        <w:t>comerá</w:t>
+      </w:r>
+      <w:r>
+        <w:t>, bajando el “</w:t>
+      </w:r>
+      <w:proofErr w:type="spellStart"/>
+      <w:r>
+        <w:t>Hamre</w:t>
+      </w:r>
+      <w:proofErr w:type="spellEnd"/>
+      <w:r>
+        <w:t xml:space="preserve">” </w:t>
+      </w:r>
+      <w:r>
+        <w:rPr>
+          <w:color w:val="FF0000"/>
+        </w:rPr>
+        <w:t>un</w:t>
+      </w:r>
+    </w:p>
+    <w:p>
+      <w:pPr>
+        <w:pStyle w:val="Prrafodelista"/>
+        <w:spacing w:after="160" w:line="259" w:lineRule="auto"/>
+        <w:jc w:val="both"/>
+        <w:rPr>
+          <w:b/>
+        </w:rPr>
+      </w:pPr>
     </w:p>
     <w:p>
       <w:pPr>
@@ -1727,7 +1873,71 @@
         <w:t>:</w:t>
       </w:r>
       <w:r>
-        <w:t xml:space="preserve"> En caso de tener el parámetro de sed alto, podrán ir a una fuente a beber. Cuando estén </w:t>
+        <w:t xml:space="preserve"> En caso de tener el parámetro de </w:t>
+      </w:r>
+      <w:r>
+        <w:t>“Sed”</w:t>
+      </w:r>
+      <w:r>
+        <w:t xml:space="preserve"> </w:t>
+      </w:r>
+      <w:r>
+        <w:t>llegue a 70</w:t>
+      </w:r>
+      <w:r>
+        <w:t>,</w:t>
+      </w:r>
+      <w:r>
+        <w:t xml:space="preserve"> </w:t>
+      </w:r>
+      <w:r>
+        <w:t xml:space="preserve">el NPC se acercará a la </w:t>
+      </w:r>
+      <w:r>
+        <w:t>fuente</w:t>
+      </w:r>
+      <w:r>
+        <w:t xml:space="preserve"> más cercana y </w:t>
+      </w:r>
+      <w:r>
+        <w:t>beberá</w:t>
+      </w:r>
+      <w:r>
+        <w:t xml:space="preserve">, bajando </w:t>
+      </w:r>
+      <w:r>
+        <w:t>la</w:t>
+      </w:r>
+      <w:r>
+        <w:t xml:space="preserve"> “</w:t>
+      </w:r>
+      <w:r>
+        <w:t>Sed</w:t>
+      </w:r>
+      <w:r>
+        <w:t xml:space="preserve">” </w:t>
+      </w:r>
+      <w:r>
+        <w:rPr>
+          <w:color w:val="FF0000"/>
+        </w:rPr>
+        <w:t>un</w:t>
+      </w:r>
+    </w:p>
+    <w:p>
+      <w:pPr>
+        <w:pStyle w:val="Prrafodelista"/>
+        <w:spacing w:after="160" w:line="259" w:lineRule="auto"/>
+        <w:jc w:val="both"/>
+      </w:pPr>
+      <w:r>
+        <w:t xml:space="preserve"> </w:t>
+      </w:r>
+      <w:r>
+        <w:t>Más adelante, c</w:t>
+      </w:r>
+      <w:r>
+        <w:t xml:space="preserve">uando estén </w:t>
       </w:r>
       <w:r>
         <w:t xml:space="preserve">delante de la fuente, </w:t>
@@ -1735,6 +1945,16 @@
       <w:r>
         <w:t>aparecerá un símbolo de una gota de agua arriba del personaje para indicar que se están hidratando.</w:t>
       </w:r>
+    </w:p>
+    <w:p>
+      <w:pPr>
+        <w:pStyle w:val="Prrafodelista"/>
+        <w:spacing w:after="160" w:line="259" w:lineRule="auto"/>
+        <w:jc w:val="both"/>
+        <w:rPr>
+          <w:b/>
+        </w:rPr>
+      </w:pPr>
     </w:p>
     <w:p>
       <w:pPr>
@@ -1769,84 +1989,39 @@
         <w:t xml:space="preserve">Si </w:t>
       </w:r>
       <w:r>
-        <w:t xml:space="preserve">el parámetro de salud es bajo, puede ir </w:t>
-      </w:r>
-      <w:r>
-        <w:t xml:space="preserve">al botiquín que habrá en cada mapa a través del </w:t>
-      </w:r>
-      <w:r>
-        <w:rPr>
-          <w:rFonts w:eastAsia="Times New Roman" w:cs="Times New Roman"/>
-          <w:color w:val="000000"/>
-          <w:lang w:eastAsia="es-ES_tradnl"/>
-        </w:rPr>
-        <w:t>sistema de búsqueda de caminos y control (</w:t>
-      </w:r>
-      <w:proofErr w:type="spellStart"/>
-      <w:r>
-        <w:rPr>
-          <w:rFonts w:eastAsia="Times New Roman" w:cs="Times New Roman"/>
-          <w:color w:val="000000"/>
-          <w:lang w:eastAsia="es-ES_tradnl"/>
-        </w:rPr>
-        <w:t>Pathplanning</w:t>
-      </w:r>
-      <w:proofErr w:type="spellEnd"/>
-      <w:r>
-        <w:rPr>
-          <w:rFonts w:eastAsia="Times New Roman" w:cs="Times New Roman"/>
-          <w:color w:val="000000"/>
-          <w:lang w:eastAsia="es-ES_tradnl"/>
-        </w:rPr>
-        <w:t>/</w:t>
-      </w:r>
-      <w:proofErr w:type="spellStart"/>
-      <w:r>
-        <w:rPr>
-          <w:rFonts w:eastAsia="Times New Roman" w:cs="Times New Roman"/>
-          <w:color w:val="000000"/>
-          <w:lang w:eastAsia="es-ES_tradnl"/>
-        </w:rPr>
-        <w:t>following</w:t>
-      </w:r>
-      <w:proofErr w:type="spellEnd"/>
-      <w:r>
-        <w:rPr>
-          <w:rFonts w:eastAsia="Times New Roman" w:cs="Times New Roman"/>
-          <w:color w:val="000000"/>
-          <w:lang w:eastAsia="es-ES_tradnl"/>
-        </w:rPr>
-        <w:t>)</w:t>
-      </w:r>
-      <w:r>
-        <w:t xml:space="preserve"> </w:t>
-      </w:r>
-      <w:r>
-        <w:t>y</w:t>
-      </w:r>
-      <w:r>
-        <w:rPr>
-          <w:rFonts w:ascii="Helvetica Neue" w:eastAsia="Times New Roman" w:hAnsi="Helvetica Neue" w:cs="Times New Roman"/>
-          <w:color w:val="000000"/>
-          <w:lang w:eastAsia="es-ES_tradnl"/>
-        </w:rPr>
-        <w:t xml:space="preserve"> </w:t>
-      </w:r>
-      <w:r>
-        <w:t xml:space="preserve">sistema de </w:t>
-      </w:r>
-      <w:proofErr w:type="spellStart"/>
-      <w:r>
-        <w:t>waypoints</w:t>
-      </w:r>
-      <w:proofErr w:type="spellEnd"/>
-      <w:r>
-        <w:t>.</w:t>
-      </w:r>
+        <w:t xml:space="preserve">el parámetro de </w:t>
+      </w:r>
+      <w:r>
+        <w:t>“Vida”</w:t>
+      </w:r>
+      <w:r>
+        <w:t xml:space="preserve"> es</w:t>
+      </w:r>
+      <w:r>
+        <w:t xml:space="preserve"> 30</w:t>
+      </w:r>
+      <w:r>
+        <w:t xml:space="preserve">, </w:t>
+      </w:r>
+      <w:r>
+        <w:t xml:space="preserve">irá directamente con toda prioridad hacia la posición del botiquín más cercano. Cuando llegue a la posición del botiquín, recargará su vida </w:t>
+      </w:r>
+      <w:r>
+        <w:rPr>
+          <w:color w:val="FF0000"/>
+        </w:rPr>
+        <w:t xml:space="preserve">un </w:t>
+      </w:r>
+      <w:r>
+        <w:rPr>
+          <w:color w:val="000000" w:themeColor="text1"/>
+        </w:rPr>
+        <w:t xml:space="preserve">, </w:t>
+      </w:r>
+      <w:bookmarkStart w:id="0" w:name="_GoBack"/>
+      <w:bookmarkEnd w:id="0"/>
     </w:p>
     <w:p>
-      <w:bookmarkStart w:id="0" w:name="_GoBack"/>
-      <w:bookmarkEnd w:id="0"/>
       <w:r>
         <w:rPr>
           <w:noProof/>

--- a/Entregas/Hito 1/V1/DOCUMENTO DE DISEÑO DE MECÁNICAS DE LOS NPCS.docx
+++ b/Entregas/Hito 1/V1/DOCUMENTO DE DISEÑO DE MECÁNICAS DE LOS NPCS.docx
@@ -2,37 +2,1099 @@
 <file path=word/document.xml><?xml version="1.0" encoding="utf-8"?>
 <w:document xmlns:wpc="http://schemas.microsoft.com/office/word/2010/wordprocessingCanvas" xmlns:mo="http://schemas.microsoft.com/office/mac/office/2008/main" xmlns:mc="http://schemas.openxmlformats.org/markup-compatibility/2006" xmlns:mv="urn:schemas-microsoft-com:mac:vml" xmlns:o="urn:schemas-microsoft-com:office:office" xmlns:r="http://schemas.openxmlformats.org/officeDocument/2006/relationships" xmlns:m="http://schemas.openxmlformats.org/officeDocument/2006/math" xmlns:v="urn:schemas-microsoft-com:vml" xmlns:wp14="http://schemas.microsoft.com/office/word/2010/wordprocessingDrawing" xmlns:wp="http://schemas.openxmlformats.org/drawingml/2006/wordprocessingDrawing" xmlns:w10="urn:schemas-microsoft-com:office:word" xmlns:w="http://schemas.openxmlformats.org/wordprocessingml/2006/main" xmlns:w14="http://schemas.microsoft.com/office/word/2010/wordml" xmlns:w15="http://schemas.microsoft.com/office/word/2012/wordml" xmlns:wpg="http://schemas.microsoft.com/office/word/2010/wordprocessingGroup" xmlns:wpi="http://schemas.microsoft.com/office/word/2010/wordprocessingInk" xmlns:wne="http://schemas.microsoft.com/office/word/2006/wordml" xmlns:wps="http://schemas.microsoft.com/office/word/2010/wordprocessingShape" mc:Ignorable="w14 w15 wp14">
   <w:body>
-    <w:p>
-      <w:pPr>
-        <w:pStyle w:val="Ttulo1"/>
-        <w:jc w:val="center"/>
-      </w:pPr>
-      <w:r>
-        <w:t>DOCUMENTO DE DISEÑO DE MECÁNICAS DE LOS NPCS</w:t>
-      </w:r>
-    </w:p>
-    <w:p>
-      <w:pPr>
-        <w:jc w:val="center"/>
-        <w:rPr>
-          <w:rFonts w:asciiTheme="majorHAnsi" w:hAnsiTheme="majorHAnsi"/>
-          <w:color w:val="2E74B5" w:themeColor="accent1" w:themeShade="BF"/>
-        </w:rPr>
-      </w:pPr>
-      <w:r>
-        <w:rPr>
-          <w:rFonts w:asciiTheme="majorHAnsi" w:hAnsiTheme="majorHAnsi"/>
-          <w:color w:val="2E74B5" w:themeColor="accent1" w:themeShade="BF"/>
-        </w:rPr>
-        <w:t>Hito 1</w:t>
-      </w:r>
-    </w:p>
+    <w:sdt>
+      <w:sdtPr>
+        <w:id w:val="1678611215"/>
+        <w:docPartObj>
+          <w:docPartGallery w:val="Cover Pages"/>
+          <w:docPartUnique/>
+        </w:docPartObj>
+      </w:sdtPr>
+      <w:sdtContent>
+        <w:p/>
+        <w:p>
+          <w:r>
+            <w:rPr>
+              <w:noProof/>
+              <w:lang w:eastAsia="es-ES_tradnl"/>
+            </w:rPr>
+            <mc:AlternateContent>
+              <mc:Choice Requires="wpg">
+                <w:drawing>
+                  <wp:anchor distT="0" distB="0" distL="114300" distR="114300" simplePos="0" relativeHeight="251659264" behindDoc="1" locked="0" layoutInCell="1" allowOverlap="1" wp14:anchorId="4EDA8A86" wp14:editId="03D29B54">
+                    <wp:simplePos x="0" y="0"/>
+                    <wp:positionH relativeFrom="margin">
+                      <wp:align>center</wp:align>
+                    </wp:positionH>
+                    <mc:AlternateContent>
+                      <mc:Choice Requires="wp14">
+                        <wp:positionV relativeFrom="page">
+                          <wp14:pctPosVOffset>4500</wp14:pctPosVOffset>
+                        </wp:positionV>
+                      </mc:Choice>
+                      <mc:Fallback>
+                        <wp:positionV relativeFrom="page">
+                          <wp:posOffset>480695</wp:posOffset>
+                        </wp:positionV>
+                      </mc:Fallback>
+                    </mc:AlternateContent>
+                    <wp:extent cx="6858000" cy="7068185"/>
+                    <wp:effectExtent l="0" t="0" r="0" b="0"/>
+                    <wp:wrapNone/>
+                    <wp:docPr id="125" name="Grupo 125"/>
+                    <wp:cNvGraphicFramePr>
+                      <a:graphicFrameLocks xmlns:a="http://schemas.openxmlformats.org/drawingml/2006/main" noChangeAspect="1"/>
+                    </wp:cNvGraphicFramePr>
+                    <a:graphic xmlns:a="http://schemas.openxmlformats.org/drawingml/2006/main">
+                      <a:graphicData uri="http://schemas.microsoft.com/office/word/2010/wordprocessingGroup">
+                        <wpg:wgp>
+                          <wpg:cNvGrpSpPr>
+                            <a:grpSpLocks noChangeAspect="1"/>
+                          </wpg:cNvGrpSpPr>
+                          <wpg:grpSpPr>
+                            <a:xfrm>
+                              <a:off x="0" y="0"/>
+                              <a:ext cx="6858000" cy="7068312"/>
+                              <a:chOff x="0" y="0"/>
+                              <a:chExt cx="5561330" cy="5404485"/>
+                            </a:xfrm>
+                          </wpg:grpSpPr>
+                          <wps:wsp>
+                            <wps:cNvPr id="126" name="Forma libre 10"/>
+                            <wps:cNvSpPr>
+                              <a:spLocks/>
+                            </wps:cNvSpPr>
+                            <wps:spPr bwMode="auto">
+                              <a:xfrm>
+                                <a:off x="0" y="0"/>
+                                <a:ext cx="5557520" cy="5404485"/>
+                              </a:xfrm>
+                              <a:custGeom>
+                                <a:avLst/>
+                                <a:gdLst>
+                                  <a:gd name="T0" fmla="*/ 0 w 720"/>
+                                  <a:gd name="T1" fmla="*/ 0 h 700"/>
+                                  <a:gd name="T2" fmla="*/ 0 w 720"/>
+                                  <a:gd name="T3" fmla="*/ 644 h 700"/>
+                                  <a:gd name="T4" fmla="*/ 113 w 720"/>
+                                  <a:gd name="T5" fmla="*/ 665 h 700"/>
+                                  <a:gd name="T6" fmla="*/ 720 w 720"/>
+                                  <a:gd name="T7" fmla="*/ 644 h 700"/>
+                                  <a:gd name="T8" fmla="*/ 720 w 720"/>
+                                  <a:gd name="T9" fmla="*/ 617 h 700"/>
+                                  <a:gd name="T10" fmla="*/ 720 w 720"/>
+                                  <a:gd name="T11" fmla="*/ 0 h 700"/>
+                                  <a:gd name="T12" fmla="*/ 0 w 720"/>
+                                  <a:gd name="T13" fmla="*/ 0 h 700"/>
+                                </a:gdLst>
+                                <a:ahLst/>
+                                <a:cxnLst>
+                                  <a:cxn ang="0">
+                                    <a:pos x="T0" y="T1"/>
+                                  </a:cxn>
+                                  <a:cxn ang="0">
+                                    <a:pos x="T2" y="T3"/>
+                                  </a:cxn>
+                                  <a:cxn ang="0">
+                                    <a:pos x="T4" y="T5"/>
+                                  </a:cxn>
+                                  <a:cxn ang="0">
+                                    <a:pos x="T6" y="T7"/>
+                                  </a:cxn>
+                                  <a:cxn ang="0">
+                                    <a:pos x="T8" y="T9"/>
+                                  </a:cxn>
+                                  <a:cxn ang="0">
+                                    <a:pos x="T10" y="T11"/>
+                                  </a:cxn>
+                                  <a:cxn ang="0">
+                                    <a:pos x="T12" y="T13"/>
+                                  </a:cxn>
+                                </a:cxnLst>
+                                <a:rect l="0" t="0" r="r" b="b"/>
+                                <a:pathLst>
+                                  <a:path w="720" h="700">
+                                    <a:moveTo>
+                                      <a:pt x="0" y="0"/>
+                                    </a:moveTo>
+                                    <a:cubicBezTo>
+                                      <a:pt x="0" y="644"/>
+                                      <a:pt x="0" y="644"/>
+                                      <a:pt x="0" y="644"/>
+                                    </a:cubicBezTo>
+                                    <a:cubicBezTo>
+                                      <a:pt x="23" y="650"/>
+                                      <a:pt x="62" y="658"/>
+                                      <a:pt x="113" y="665"/>
+                                    </a:cubicBezTo>
+                                    <a:cubicBezTo>
+                                      <a:pt x="250" y="685"/>
+                                      <a:pt x="476" y="700"/>
+                                      <a:pt x="720" y="644"/>
+                                    </a:cubicBezTo>
+                                    <a:cubicBezTo>
+                                      <a:pt x="720" y="617"/>
+                                      <a:pt x="720" y="617"/>
+                                      <a:pt x="720" y="617"/>
+                                    </a:cubicBezTo>
+                                    <a:cubicBezTo>
+                                      <a:pt x="720" y="0"/>
+                                      <a:pt x="720" y="0"/>
+                                      <a:pt x="720" y="0"/>
+                                    </a:cubicBezTo>
+                                    <a:cubicBezTo>
+                                      <a:pt x="0" y="0"/>
+                                      <a:pt x="0" y="0"/>
+                                      <a:pt x="0" y="0"/>
+                                    </a:cubicBezTo>
+                                  </a:path>
+                                </a:pathLst>
+                              </a:custGeom>
+                              <a:ln>
+                                <a:noFill/>
+                              </a:ln>
+                            </wps:spPr>
+                            <wps:style>
+                              <a:lnRef idx="0">
+                                <a:scrgbClr r="0" g="0" b="0"/>
+                              </a:lnRef>
+                              <a:fillRef idx="1003">
+                                <a:schemeClr val="dk2"/>
+                              </a:fillRef>
+                              <a:effectRef idx="0">
+                                <a:scrgbClr r="0" g="0" b="0"/>
+                              </a:effectRef>
+                              <a:fontRef idx="major"/>
+                            </wps:style>
+                            <wps:txbx>
+                              <w:txbxContent>
+                                <w:p>
+                                  <w:pPr>
+                                    <w:rPr>
+                                      <w:color w:val="FFFFFF" w:themeColor="background1"/>
+                                      <w:sz w:val="72"/>
+                                      <w:szCs w:val="72"/>
+                                    </w:rPr>
+                                  </w:pPr>
+                                  <w:sdt>
+                                    <w:sdtPr>
+                                      <w:rPr>
+                                        <w:color w:val="FFFFFF" w:themeColor="background1"/>
+                                        <w:sz w:val="72"/>
+                                        <w:szCs w:val="72"/>
+                                      </w:rPr>
+                                      <w:alias w:val="Título"/>
+                                      <w:tag w:val=""/>
+                                      <w:id w:val="-2026162100"/>
+                                      <w:dataBinding w:prefixMappings="xmlns:ns0='http://purl.org/dc/elements/1.1/' xmlns:ns1='http://schemas.openxmlformats.org/package/2006/metadata/core-properties' " w:xpath="/ns1:coreProperties[1]/ns0:title[1]" w:storeItemID="{6C3C8BC8-F283-45AE-878A-BAB7291924A1}"/>
+                                      <w:text/>
+                                    </w:sdtPr>
+                                    <w:sdtContent>
+                                      <w:r>
+                                        <w:rPr>
+                                          <w:color w:val="FFFFFF" w:themeColor="background1"/>
+                                          <w:sz w:val="72"/>
+                                          <w:szCs w:val="72"/>
+                                        </w:rPr>
+                                        <w:t>DOCUMENTO DE DISEÑO DE MECÁNICAS DE LOS NPCS</w:t>
+                                      </w:r>
+                                    </w:sdtContent>
+                                  </w:sdt>
+                                </w:p>
+                              </w:txbxContent>
+                            </wps:txbx>
+                            <wps:bodyPr rot="0" vert="horz" wrap="square" lIns="914400" tIns="1097280" rIns="1097280" bIns="1097280" anchor="b" anchorCtr="0" upright="1">
+                              <a:noAutofit/>
+                            </wps:bodyPr>
+                          </wps:wsp>
+                          <wps:wsp>
+                            <wps:cNvPr id="127" name="Forma libre 11"/>
+                            <wps:cNvSpPr>
+                              <a:spLocks/>
+                            </wps:cNvSpPr>
+                            <wps:spPr bwMode="auto">
+                              <a:xfrm>
+                                <a:off x="876300" y="4769783"/>
+                                <a:ext cx="4685030" cy="509905"/>
+                              </a:xfrm>
+                              <a:custGeom>
+                                <a:avLst/>
+                                <a:gdLst>
+                                  <a:gd name="T0" fmla="*/ 607 w 607"/>
+                                  <a:gd name="T1" fmla="*/ 0 h 66"/>
+                                  <a:gd name="T2" fmla="*/ 176 w 607"/>
+                                  <a:gd name="T3" fmla="*/ 57 h 66"/>
+                                  <a:gd name="T4" fmla="*/ 0 w 607"/>
+                                  <a:gd name="T5" fmla="*/ 48 h 66"/>
+                                  <a:gd name="T6" fmla="*/ 251 w 607"/>
+                                  <a:gd name="T7" fmla="*/ 66 h 66"/>
+                                  <a:gd name="T8" fmla="*/ 607 w 607"/>
+                                  <a:gd name="T9" fmla="*/ 27 h 66"/>
+                                  <a:gd name="T10" fmla="*/ 607 w 607"/>
+                                  <a:gd name="T11" fmla="*/ 0 h 66"/>
+                                </a:gdLst>
+                                <a:ahLst/>
+                                <a:cxnLst>
+                                  <a:cxn ang="0">
+                                    <a:pos x="T0" y="T1"/>
+                                  </a:cxn>
+                                  <a:cxn ang="0">
+                                    <a:pos x="T2" y="T3"/>
+                                  </a:cxn>
+                                  <a:cxn ang="0">
+                                    <a:pos x="T4" y="T5"/>
+                                  </a:cxn>
+                                  <a:cxn ang="0">
+                                    <a:pos x="T6" y="T7"/>
+                                  </a:cxn>
+                                  <a:cxn ang="0">
+                                    <a:pos x="T8" y="T9"/>
+                                  </a:cxn>
+                                  <a:cxn ang="0">
+                                    <a:pos x="T10" y="T11"/>
+                                  </a:cxn>
+                                </a:cxnLst>
+                                <a:rect l="0" t="0" r="r" b="b"/>
+                                <a:pathLst>
+                                  <a:path w="607" h="66">
+                                    <a:moveTo>
+                                      <a:pt x="607" y="0"/>
+                                    </a:moveTo>
+                                    <a:cubicBezTo>
+                                      <a:pt x="450" y="44"/>
+                                      <a:pt x="300" y="57"/>
+                                      <a:pt x="176" y="57"/>
+                                    </a:cubicBezTo>
+                                    <a:cubicBezTo>
+                                      <a:pt x="109" y="57"/>
+                                      <a:pt x="49" y="53"/>
+                                      <a:pt x="0" y="48"/>
+                                    </a:cubicBezTo>
+                                    <a:cubicBezTo>
+                                      <a:pt x="66" y="58"/>
+                                      <a:pt x="152" y="66"/>
+                                      <a:pt x="251" y="66"/>
+                                    </a:cubicBezTo>
+                                    <a:cubicBezTo>
+                                      <a:pt x="358" y="66"/>
+                                      <a:pt x="480" y="56"/>
+                                      <a:pt x="607" y="27"/>
+                                    </a:cubicBezTo>
+                                    <a:cubicBezTo>
+                                      <a:pt x="607" y="0"/>
+                                      <a:pt x="607" y="0"/>
+                                      <a:pt x="607" y="0"/>
+                                    </a:cubicBezTo>
+                                  </a:path>
+                                </a:pathLst>
+                              </a:custGeom>
+                              <a:solidFill>
+                                <a:schemeClr val="bg1">
+                                  <a:alpha val="30000"/>
+                                </a:schemeClr>
+                              </a:solidFill>
+                              <a:ln>
+                                <a:noFill/>
+                              </a:ln>
+                              <a:extLst>
+                                <a:ext uri="{91240B29-F687-4F45-9708-019B960494DF}">
+                                  <a14:hiddenLine xmlns:a14="http://schemas.microsoft.com/office/drawing/2010/main" w="9525">
+                                    <a:solidFill>
+                                      <a:srgbClr val="000000"/>
+                                    </a:solidFill>
+                                    <a:round/>
+                                    <a:headEnd/>
+                                    <a:tailEnd/>
+                                  </a14:hiddenLine>
+                                </a:ext>
+                              </a:extLst>
+                            </wps:spPr>
+                            <wps:bodyPr rot="0" vert="horz" wrap="square" lIns="91440" tIns="45720" rIns="91440" bIns="45720" anchor="b" anchorCtr="0" upright="1">
+                              <a:noAutofit/>
+                            </wps:bodyPr>
+                          </wps:wsp>
+                        </wpg:wgp>
+                      </a:graphicData>
+                    </a:graphic>
+                    <wp14:sizeRelH relativeFrom="margin">
+                      <wp14:pctWidth>115400</wp14:pctWidth>
+                    </wp14:sizeRelH>
+                    <wp14:sizeRelV relativeFrom="page">
+                      <wp14:pctHeight>67000</wp14:pctHeight>
+                    </wp14:sizeRelV>
+                  </wp:anchor>
+                </w:drawing>
+              </mc:Choice>
+              <mc:Fallback>
+                <w:pict>
+                  <v:group w14:anchorId="4EDA8A86" id="Grupo 125" o:spid="_x0000_s1026" style="position:absolute;margin-left:0;margin-top:0;width:540pt;height:556.55pt;z-index:-251657216;mso-width-percent:1154;mso-height-percent:670;mso-top-percent:45;mso-position-horizontal:center;mso-position-horizontal-relative:margin;mso-position-vertical-relative:page;mso-width-percent:1154;mso-height-percent:670;mso-top-percent:45;mso-width-relative:margin" coordsize="5561330,5404485" o:gfxdata="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">
+                    <o:lock v:ext="edit" aspectratio="t"/>
+                    <v:shape id="Forma libre 10" o:spid="_x0000_s1027" style="position:absolute;width:5557520;height:5404485;visibility:visible;mso-wrap-style:square;v-text-anchor:bottom" coordsize="720,700" o:spt="100" o:gfxdata="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" adj="-11796480,,5400" path="m0,0c0,644,,644,,644,23,650,62,658,113,665,250,685,476,700,720,644,720,617,720,617,720,617,720,,720,,720,,,,,,,0e" fillcolor="#4d5f78 [2994]" stroked="f">
+                      <v:fill color2="#2a3442 [2018]" rotate="t" colors="0 #5d6d85;.5 #485972;1 #334258" focus="100%" type="gradient">
+                        <o:fill v:ext="view" type="gradientUnscaled"/>
+                      </v:fill>
+                      <v:stroke joinstyle="miter"/>
+                      <v:formulas/>
+                      <v:path arrowok="t" o:connecttype="custom" o:connectlocs="0,0;0,4972126;872222,5134261;5557520,4972126;5557520,4763667;5557520,0;0,0" o:connectangles="0,0,0,0,0,0,0" textboxrect="0,0,720,700"/>
+                      <v:textbox inset="1in,86.4pt,86.4pt,86.4pt">
+                        <w:txbxContent>
+                          <w:p>
+                            <w:pPr>
+                              <w:rPr>
+                                <w:color w:val="FFFFFF" w:themeColor="background1"/>
+                                <w:sz w:val="72"/>
+                                <w:szCs w:val="72"/>
+                              </w:rPr>
+                            </w:pPr>
+                            <w:sdt>
+                              <w:sdtPr>
+                                <w:rPr>
+                                  <w:color w:val="FFFFFF" w:themeColor="background1"/>
+                                  <w:sz w:val="72"/>
+                                  <w:szCs w:val="72"/>
+                                </w:rPr>
+                                <w:alias w:val="Título"/>
+                                <w:tag w:val=""/>
+                                <w:id w:val="-2026162100"/>
+                                <w:dataBinding w:prefixMappings="xmlns:ns0='http://purl.org/dc/elements/1.1/' xmlns:ns1='http://schemas.openxmlformats.org/package/2006/metadata/core-properties' " w:xpath="/ns1:coreProperties[1]/ns0:title[1]" w:storeItemID="{6C3C8BC8-F283-45AE-878A-BAB7291924A1}"/>
+                                <w:text/>
+                              </w:sdtPr>
+                              <w:sdtContent>
+                                <w:r>
+                                  <w:rPr>
+                                    <w:color w:val="FFFFFF" w:themeColor="background1"/>
+                                    <w:sz w:val="72"/>
+                                    <w:szCs w:val="72"/>
+                                  </w:rPr>
+                                  <w:t>DOCUMENTO DE DISEÑO DE MECÁNICAS DE LOS NPCS</w:t>
+                                </w:r>
+                              </w:sdtContent>
+                            </w:sdt>
+                          </w:p>
+                        </w:txbxContent>
+                      </v:textbox>
+                    </v:shape>
+                    <v:shape id="Forma libre 11" o:spid="_x0000_s1028" style="position:absolute;left:876300;top:4769783;width:4685030;height:509905;visibility:visible;mso-wrap-style:square;v-text-anchor:bottom" coordsize="607,66" o:gfxdata="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" path="m607,0c450,44,300,57,176,57,109,57,49,53,,48,66,58,152,66,251,66,358,66,480,56,607,27,607,,607,,607,0e" fillcolor="white [3212]" stroked="f">
+                      <v:fill opacity="19789f"/>
+                      <v:path arrowok="t" o:connecttype="custom" o:connectlocs="4685030,0;1358427,440373;0,370840;1937302,509905;4685030,208598;4685030,0" o:connectangles="0,0,0,0,0,0"/>
+                    </v:shape>
+                    <w10:wrap anchorx="margin" anchory="page"/>
+                  </v:group>
+                </w:pict>
+              </mc:Fallback>
+            </mc:AlternateContent>
+          </w:r>
+          <w:r>
+            <w:rPr>
+              <w:noProof/>
+              <w:lang w:eastAsia="es-ES_tradnl"/>
+            </w:rPr>
+            <mc:AlternateContent>
+              <mc:Choice Requires="wps">
+                <w:drawing>
+                  <wp:anchor distT="0" distB="0" distL="114300" distR="114300" simplePos="0" relativeHeight="251662336" behindDoc="0" locked="0" layoutInCell="1" allowOverlap="1" wp14:anchorId="1378B23F" wp14:editId="217364F3">
+                    <wp:simplePos x="0" y="0"/>
+                    <wp:positionH relativeFrom="page">
+                      <wp:align>center</wp:align>
+                    </wp:positionH>
+                    <wp:positionV relativeFrom="margin">
+                      <wp:align>bottom</wp:align>
+                    </wp:positionV>
+                    <wp:extent cx="6227445" cy="177165"/>
+                    <wp:effectExtent l="0" t="0" r="0" b="5715"/>
+                    <wp:wrapSquare wrapText="bothSides"/>
+                    <wp:docPr id="128" name="Cuadro de texto 128"/>
+                    <wp:cNvGraphicFramePr/>
+                    <a:graphic xmlns:a="http://schemas.openxmlformats.org/drawingml/2006/main">
+                      <a:graphicData uri="http://schemas.microsoft.com/office/word/2010/wordprocessingShape">
+                        <wps:wsp>
+                          <wps:cNvSpPr txBox="1"/>
+                          <wps:spPr>
+                            <a:xfrm>
+                              <a:off x="0" y="0"/>
+                              <a:ext cx="6227445" cy="177165"/>
+                            </a:xfrm>
+                            <a:prstGeom prst="rect">
+                              <a:avLst/>
+                            </a:prstGeom>
+                            <a:noFill/>
+                            <a:ln w="6350">
+                              <a:noFill/>
+                            </a:ln>
+                            <a:effectLst/>
+                          </wps:spPr>
+                          <wps:style>
+                            <a:lnRef idx="0">
+                              <a:schemeClr val="accent1"/>
+                            </a:lnRef>
+                            <a:fillRef idx="0">
+                              <a:schemeClr val="accent1"/>
+                            </a:fillRef>
+                            <a:effectRef idx="0">
+                              <a:schemeClr val="accent1"/>
+                            </a:effectRef>
+                            <a:fontRef idx="minor">
+                              <a:schemeClr val="dk1"/>
+                            </a:fontRef>
+                          </wps:style>
+                          <wps:txbx>
+                            <w:txbxContent>
+                              <w:p>
+                                <w:pPr>
+                                  <w:pStyle w:val="Sinespaciado"/>
+                                  <w:jc w:val="center"/>
+                                  <w:rPr>
+                                    <w:color w:val="7F7F7F" w:themeColor="text1" w:themeTint="80"/>
+                                    <w:sz w:val="18"/>
+                                    <w:szCs w:val="18"/>
+                                    <w:lang w:val="es-ES_tradnl"/>
+                                  </w:rPr>
+                                </w:pPr>
+                                <w:sdt>
+                                  <w:sdtPr>
+                                    <w:rPr>
+                                      <w:caps/>
+                                      <w:color w:val="7F7F7F" w:themeColor="text1" w:themeTint="80"/>
+                                    </w:rPr>
+                                    <w:alias w:val="Compañía"/>
+                                    <w:tag w:val=""/>
+                                    <w:id w:val="286558359"/>
+                                    <w:dataBinding w:prefixMappings="xmlns:ns0='http://schemas.openxmlformats.org/officeDocument/2006/extended-properties' " w:xpath="/ns0:Properties[1]/ns0:Company[1]" w:storeItemID="{6668398D-A668-4E3E-A5EB-62B293D839F1}"/>
+                                    <w:text/>
+                                  </w:sdtPr>
+                                  <w:sdtContent>
+                                    <w:r>
+                                      <w:rPr>
+                                        <w:caps/>
+                                        <w:color w:val="7F7F7F" w:themeColor="text1" w:themeTint="80"/>
+                                      </w:rPr>
+                                      <w:t>Skyscrapers</w:t>
+                                    </w:r>
+                                  </w:sdtContent>
+                                </w:sdt>
+                                <w:r>
+                                  <w:rPr>
+                                    <w:caps/>
+                                    <w:color w:val="7F7F7F" w:themeColor="text1" w:themeTint="80"/>
+                                    <w:sz w:val="18"/>
+                                    <w:szCs w:val="18"/>
+                                    <w:lang w:val="es-ES_tradnl"/>
+                                  </w:rPr>
+                                  <w:t> </w:t>
+                                </w:r>
+                                <w:r>
+                                  <w:rPr>
+                                    <w:color w:val="7F7F7F" w:themeColor="text1" w:themeTint="80"/>
+                                    <w:sz w:val="18"/>
+                                    <w:szCs w:val="18"/>
+                                    <w:lang w:val="es-ES_tradnl"/>
+                                  </w:rPr>
+                                  <w:t> </w:t>
+                                </w:r>
+                                <w:sdt>
+                                  <w:sdtPr>
+                                    <w:rPr>
+                                      <w:color w:val="7F7F7F" w:themeColor="text1" w:themeTint="80"/>
+                                      <w:sz w:val="18"/>
+                                      <w:szCs w:val="18"/>
+                                    </w:rPr>
+                                    <w:alias w:val="Dirección"/>
+                                    <w:tag w:val=""/>
+                                    <w:id w:val="1869415016"/>
+                                    <w:showingPlcHdr/>
+                                    <w:dataBinding w:prefixMappings="xmlns:ns0='http://schemas.microsoft.com/office/2006/coverPageProps' " w:xpath="/ns0:CoverPageProperties[1]/ns0:CompanyAddress[1]" w:storeItemID="{55AF091B-3C7A-41E3-B477-F2FDAA23CFDA}"/>
+                                    <w:text/>
+                                  </w:sdtPr>
+                                  <w:sdtContent>
+                                    <w:r>
+                                      <w:rPr>
+                                        <w:color w:val="7F7F7F" w:themeColor="text1" w:themeTint="80"/>
+                                        <w:sz w:val="18"/>
+                                        <w:szCs w:val="18"/>
+                                      </w:rPr>
+                                      <w:t xml:space="preserve">     </w:t>
+                                    </w:r>
+                                  </w:sdtContent>
+                                </w:sdt>
+                              </w:p>
+                            </w:txbxContent>
+                          </wps:txbx>
+                          <wps:bodyPr rot="0" spcFirstLastPara="0" vertOverflow="overflow" horzOverflow="overflow" vert="horz" wrap="square" lIns="914400" tIns="0" rIns="1097280" bIns="0" numCol="1" spcCol="0" rtlCol="0" fromWordArt="0" anchor="b" anchorCtr="0" forceAA="0" compatLnSpc="1">
+                            <a:prstTxWarp prst="textNoShape">
+                              <a:avLst/>
+                            </a:prstTxWarp>
+                            <a:spAutoFit/>
+                          </wps:bodyPr>
+                        </wps:wsp>
+                      </a:graphicData>
+                    </a:graphic>
+                    <wp14:sizeRelH relativeFrom="margin">
+                      <wp14:pctWidth>115400</wp14:pctWidth>
+                    </wp14:sizeRelH>
+                    <wp14:sizeRelV relativeFrom="margin">
+                      <wp14:pctHeight>0</wp14:pctHeight>
+                    </wp14:sizeRelV>
+                  </wp:anchor>
+                </w:drawing>
+              </mc:Choice>
+              <mc:Fallback>
+                <w:pict>
+                  <v:shapetype w14:anchorId="1378B23F" id="_x0000_t202" coordsize="21600,21600" o:spt="202" path="m0,0l0,21600,21600,21600,21600,0xe">
+                    <v:stroke joinstyle="miter"/>
+                    <v:path gradientshapeok="t" o:connecttype="rect"/>
+                  </v:shapetype>
+                  <v:shape id="Cuadro de texto 128" o:spid="_x0000_s1029" type="#_x0000_t202" style="position:absolute;margin-left:0;margin-top:0;width:490.35pt;height:13.95pt;z-index:251662336;visibility:visible;mso-wrap-style:square;mso-width-percent:1154;mso-height-percent:0;mso-wrap-distance-left:9pt;mso-wrap-distance-top:0;mso-wrap-distance-right:9pt;mso-wrap-distance-bottom:0;mso-position-horizontal:center;mso-position-horizontal-relative:page;mso-position-vertical:bottom;mso-position-vertical-relative:margin;mso-width-percent:1154;mso-height-percent:0;mso-width-relative:margin;mso-height-relative:margin;v-text-anchor:bottom" o:gfxdata="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" filled="f" stroked="f" strokeweight=".5pt">
+                    <v:textbox style="mso-fit-shape-to-text:t" inset="1in,0,86.4pt,0">
+                      <w:txbxContent>
+                        <w:p>
+                          <w:pPr>
+                            <w:pStyle w:val="Sinespaciado"/>
+                            <w:jc w:val="center"/>
+                            <w:rPr>
+                              <w:color w:val="7F7F7F" w:themeColor="text1" w:themeTint="80"/>
+                              <w:sz w:val="18"/>
+                              <w:szCs w:val="18"/>
+                              <w:lang w:val="es-ES_tradnl"/>
+                            </w:rPr>
+                          </w:pPr>
+                          <w:sdt>
+                            <w:sdtPr>
+                              <w:rPr>
+                                <w:caps/>
+                                <w:color w:val="7F7F7F" w:themeColor="text1" w:themeTint="80"/>
+                              </w:rPr>
+                              <w:alias w:val="Compañía"/>
+                              <w:tag w:val=""/>
+                              <w:id w:val="286558359"/>
+                              <w:dataBinding w:prefixMappings="xmlns:ns0='http://schemas.openxmlformats.org/officeDocument/2006/extended-properties' " w:xpath="/ns0:Properties[1]/ns0:Company[1]" w:storeItemID="{6668398D-A668-4E3E-A5EB-62B293D839F1}"/>
+                              <w:text/>
+                            </w:sdtPr>
+                            <w:sdtContent>
+                              <w:r>
+                                <w:rPr>
+                                  <w:caps/>
+                                  <w:color w:val="7F7F7F" w:themeColor="text1" w:themeTint="80"/>
+                                </w:rPr>
+                                <w:t>Skyscrapers</w:t>
+                              </w:r>
+                            </w:sdtContent>
+                          </w:sdt>
+                          <w:r>
+                            <w:rPr>
+                              <w:caps/>
+                              <w:color w:val="7F7F7F" w:themeColor="text1" w:themeTint="80"/>
+                              <w:sz w:val="18"/>
+                              <w:szCs w:val="18"/>
+                              <w:lang w:val="es-ES_tradnl"/>
+                            </w:rPr>
+                            <w:t> </w:t>
+                          </w:r>
+                          <w:r>
+                            <w:rPr>
+                              <w:color w:val="7F7F7F" w:themeColor="text1" w:themeTint="80"/>
+                              <w:sz w:val="18"/>
+                              <w:szCs w:val="18"/>
+                              <w:lang w:val="es-ES_tradnl"/>
+                            </w:rPr>
+                            <w:t> </w:t>
+                          </w:r>
+                          <w:sdt>
+                            <w:sdtPr>
+                              <w:rPr>
+                                <w:color w:val="7F7F7F" w:themeColor="text1" w:themeTint="80"/>
+                                <w:sz w:val="18"/>
+                                <w:szCs w:val="18"/>
+                              </w:rPr>
+                              <w:alias w:val="Dirección"/>
+                              <w:tag w:val=""/>
+                              <w:id w:val="1869415016"/>
+                              <w:showingPlcHdr/>
+                              <w:dataBinding w:prefixMappings="xmlns:ns0='http://schemas.microsoft.com/office/2006/coverPageProps' " w:xpath="/ns0:CoverPageProperties[1]/ns0:CompanyAddress[1]" w:storeItemID="{55AF091B-3C7A-41E3-B477-F2FDAA23CFDA}"/>
+                              <w:text/>
+                            </w:sdtPr>
+                            <w:sdtContent>
+                              <w:r>
+                                <w:rPr>
+                                  <w:color w:val="7F7F7F" w:themeColor="text1" w:themeTint="80"/>
+                                  <w:sz w:val="18"/>
+                                  <w:szCs w:val="18"/>
+                                </w:rPr>
+                                <w:t xml:space="preserve">     </w:t>
+                              </w:r>
+                            </w:sdtContent>
+                          </w:sdt>
+                        </w:p>
+                      </w:txbxContent>
+                    </v:textbox>
+                    <w10:wrap type="square" anchorx="page" anchory="margin"/>
+                  </v:shape>
+                </w:pict>
+              </mc:Fallback>
+            </mc:AlternateContent>
+          </w:r>
+          <w:r>
+            <w:rPr>
+              <w:noProof/>
+              <w:lang w:eastAsia="es-ES_tradnl"/>
+            </w:rPr>
+            <mc:AlternateContent>
+              <mc:Choice Requires="wps">
+                <w:drawing>
+                  <wp:anchor distT="0" distB="0" distL="114300" distR="114300" simplePos="0" relativeHeight="251661312" behindDoc="0" locked="0" layoutInCell="1" allowOverlap="1" wp14:anchorId="704984D5" wp14:editId="2FD6D563">
+                    <wp:simplePos x="0" y="0"/>
+                    <wp:positionH relativeFrom="page">
+                      <wp:align>center</wp:align>
+                    </wp:positionH>
+                    <mc:AlternateContent>
+                      <mc:Choice Requires="wp14">
+                        <wp:positionV relativeFrom="page">
+                          <wp14:pctPosVOffset>79000</wp14:pctPosVOffset>
+                        </wp:positionV>
+                      </mc:Choice>
+                      <mc:Fallback>
+                        <wp:positionV relativeFrom="page">
+                          <wp:posOffset>8447405</wp:posOffset>
+                        </wp:positionV>
+                      </mc:Fallback>
+                    </mc:AlternateContent>
+                    <wp:extent cx="6227445" cy="485775"/>
+                    <wp:effectExtent l="0" t="0" r="0" b="7620"/>
+                    <wp:wrapSquare wrapText="bothSides"/>
+                    <wp:docPr id="129" name="Cuadro de texto 129"/>
+                    <wp:cNvGraphicFramePr/>
+                    <a:graphic xmlns:a="http://schemas.openxmlformats.org/drawingml/2006/main">
+                      <a:graphicData uri="http://schemas.microsoft.com/office/word/2010/wordprocessingShape">
+                        <wps:wsp>
+                          <wps:cNvSpPr txBox="1"/>
+                          <wps:spPr>
+                            <a:xfrm>
+                              <a:off x="0" y="0"/>
+                              <a:ext cx="6227445" cy="485775"/>
+                            </a:xfrm>
+                            <a:prstGeom prst="rect">
+                              <a:avLst/>
+                            </a:prstGeom>
+                            <a:noFill/>
+                            <a:ln w="6350">
+                              <a:noFill/>
+                            </a:ln>
+                            <a:effectLst/>
+                          </wps:spPr>
+                          <wps:style>
+                            <a:lnRef idx="0">
+                              <a:schemeClr val="accent1"/>
+                            </a:lnRef>
+                            <a:fillRef idx="0">
+                              <a:schemeClr val="accent1"/>
+                            </a:fillRef>
+                            <a:effectRef idx="0">
+                              <a:schemeClr val="accent1"/>
+                            </a:effectRef>
+                            <a:fontRef idx="minor">
+                              <a:schemeClr val="dk1"/>
+                            </a:fontRef>
+                          </wps:style>
+                          <wps:txbx>
+                            <w:txbxContent>
+                              <w:sdt>
+                                <w:sdtPr>
+                                  <w:rPr>
+                                    <w:caps/>
+                                    <w:color w:val="5B9BD5" w:themeColor="accent1"/>
+                                    <w:sz w:val="28"/>
+                                    <w:szCs w:val="28"/>
+                                  </w:rPr>
+                                  <w:alias w:val="Subtítulo"/>
+                                  <w:tag w:val=""/>
+                                  <w:id w:val="-1746787660"/>
+                                  <w:showingPlcHdr/>
+                                  <w:dataBinding w:prefixMappings="xmlns:ns0='http://purl.org/dc/elements/1.1/' xmlns:ns1='http://schemas.openxmlformats.org/package/2006/metadata/core-properties' " w:xpath="/ns1:coreProperties[1]/ns0:subject[1]" w:storeItemID="{6C3C8BC8-F283-45AE-878A-BAB7291924A1}"/>
+                                  <w:text/>
+                                </w:sdtPr>
+                                <w:sdtContent>
+                                  <w:p>
+                                    <w:pPr>
+                                      <w:pStyle w:val="Sinespaciado"/>
+                                      <w:spacing w:before="40" w:after="40"/>
+                                      <w:rPr>
+                                        <w:caps/>
+                                        <w:color w:val="5B9BD5" w:themeColor="accent1"/>
+                                        <w:sz w:val="28"/>
+                                        <w:szCs w:val="28"/>
+                                        <w:lang w:val="es-ES_tradnl"/>
+                                      </w:rPr>
+                                    </w:pPr>
+                                    <w:r>
+                                      <w:rPr>
+                                        <w:caps/>
+                                        <w:color w:val="5B9BD5" w:themeColor="accent1"/>
+                                        <w:sz w:val="28"/>
+                                        <w:szCs w:val="28"/>
+                                      </w:rPr>
+                                      <w:t xml:space="preserve">     </w:t>
+                                    </w:r>
+                                  </w:p>
+                                </w:sdtContent>
+                              </w:sdt>
+                              <w:sdt>
+                                <w:sdtPr>
+                                  <w:rPr>
+                                    <w:caps/>
+                                    <w:color w:val="4472C4" w:themeColor="accent5"/>
+                                    <w:sz w:val="24"/>
+                                    <w:szCs w:val="24"/>
+                                  </w:rPr>
+                                  <w:alias w:val="Autor"/>
+                                  <w:tag w:val=""/>
+                                  <w:id w:val="-1330365090"/>
+                                  <w:showingPlcHdr/>
+                                  <w:dataBinding w:prefixMappings="xmlns:ns0='http://purl.org/dc/elements/1.1/' xmlns:ns1='http://schemas.openxmlformats.org/package/2006/metadata/core-properties' " w:xpath="/ns1:coreProperties[1]/ns0:creator[1]" w:storeItemID="{6C3C8BC8-F283-45AE-878A-BAB7291924A1}"/>
+                                  <w:text/>
+                                </w:sdtPr>
+                                <w:sdtContent>
+                                  <w:p>
+                                    <w:pPr>
+                                      <w:pStyle w:val="Sinespaciado"/>
+                                      <w:spacing w:before="40" w:after="40"/>
+                                      <w:rPr>
+                                        <w:caps/>
+                                        <w:color w:val="4472C4" w:themeColor="accent5"/>
+                                        <w:sz w:val="24"/>
+                                        <w:szCs w:val="24"/>
+                                        <w:lang w:val="es-ES_tradnl"/>
+                                      </w:rPr>
+                                    </w:pPr>
+                                    <w:r>
+                                      <w:rPr>
+                                        <w:caps/>
+                                        <w:color w:val="4472C4" w:themeColor="accent5"/>
+                                        <w:sz w:val="24"/>
+                                        <w:szCs w:val="24"/>
+                                      </w:rPr>
+                                      <w:t xml:space="preserve">     </w:t>
+                                    </w:r>
+                                  </w:p>
+                                </w:sdtContent>
+                              </w:sdt>
+                            </w:txbxContent>
+                          </wps:txbx>
+                          <wps:bodyPr rot="0" spcFirstLastPara="0" vertOverflow="overflow" horzOverflow="overflow" vert="horz" wrap="square" lIns="914400" tIns="0" rIns="1097280" bIns="0" numCol="1" spcCol="0" rtlCol="0" fromWordArt="0" anchor="t" anchorCtr="0" forceAA="0" compatLnSpc="1">
+                            <a:prstTxWarp prst="textNoShape">
+                              <a:avLst/>
+                            </a:prstTxWarp>
+                            <a:spAutoFit/>
+                          </wps:bodyPr>
+                        </wps:wsp>
+                      </a:graphicData>
+                    </a:graphic>
+                    <wp14:sizeRelH relativeFrom="margin">
+                      <wp14:pctWidth>115400</wp14:pctWidth>
+                    </wp14:sizeRelH>
+                    <wp14:sizeRelV relativeFrom="margin">
+                      <wp14:pctHeight>0</wp14:pctHeight>
+                    </wp14:sizeRelV>
+                  </wp:anchor>
+                </w:drawing>
+              </mc:Choice>
+              <mc:Fallback>
+                <w:pict>
+                  <v:shape w14:anchorId="704984D5" id="Cuadro de texto 129" o:spid="_x0000_s1030" type="#_x0000_t202" style="position:absolute;margin-left:0;margin-top:0;width:490.35pt;height:38.25pt;z-index:251661312;visibility:visible;mso-wrap-style:square;mso-width-percent:1154;mso-height-percent:0;mso-top-percent:790;mso-wrap-distance-left:9pt;mso-wrap-distance-top:0;mso-wrap-distance-right:9pt;mso-wrap-distance-bottom:0;mso-position-horizontal:center;mso-position-horizontal-relative:page;mso-position-vertical-relative:page;mso-width-percent:1154;mso-height-percent:0;mso-top-percent:790;mso-width-relative:margin;mso-height-relative:margin;v-text-anchor:top" o:gfxdata="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" filled="f" stroked="f" strokeweight=".5pt">
+                    <v:textbox style="mso-fit-shape-to-text:t" inset="1in,0,86.4pt,0">
+                      <w:txbxContent>
+                        <w:sdt>
+                          <w:sdtPr>
+                            <w:rPr>
+                              <w:caps/>
+                              <w:color w:val="5B9BD5" w:themeColor="accent1"/>
+                              <w:sz w:val="28"/>
+                              <w:szCs w:val="28"/>
+                            </w:rPr>
+                            <w:alias w:val="Subtítulo"/>
+                            <w:tag w:val=""/>
+                            <w:id w:val="-1746787660"/>
+                            <w:showingPlcHdr/>
+                            <w:dataBinding w:prefixMappings="xmlns:ns0='http://purl.org/dc/elements/1.1/' xmlns:ns1='http://schemas.openxmlformats.org/package/2006/metadata/core-properties' " w:xpath="/ns1:coreProperties[1]/ns0:subject[1]" w:storeItemID="{6C3C8BC8-F283-45AE-878A-BAB7291924A1}"/>
+                            <w:text/>
+                          </w:sdtPr>
+                          <w:sdtContent>
+                            <w:p>
+                              <w:pPr>
+                                <w:pStyle w:val="Sinespaciado"/>
+                                <w:spacing w:before="40" w:after="40"/>
+                                <w:rPr>
+                                  <w:caps/>
+                                  <w:color w:val="5B9BD5" w:themeColor="accent1"/>
+                                  <w:sz w:val="28"/>
+                                  <w:szCs w:val="28"/>
+                                  <w:lang w:val="es-ES_tradnl"/>
+                                </w:rPr>
+                              </w:pPr>
+                              <w:r>
+                                <w:rPr>
+                                  <w:caps/>
+                                  <w:color w:val="5B9BD5" w:themeColor="accent1"/>
+                                  <w:sz w:val="28"/>
+                                  <w:szCs w:val="28"/>
+                                </w:rPr>
+                                <w:t xml:space="preserve">     </w:t>
+                              </w:r>
+                            </w:p>
+                          </w:sdtContent>
+                        </w:sdt>
+                        <w:sdt>
+                          <w:sdtPr>
+                            <w:rPr>
+                              <w:caps/>
+                              <w:color w:val="4472C4" w:themeColor="accent5"/>
+                              <w:sz w:val="24"/>
+                              <w:szCs w:val="24"/>
+                            </w:rPr>
+                            <w:alias w:val="Autor"/>
+                            <w:tag w:val=""/>
+                            <w:id w:val="-1330365090"/>
+                            <w:showingPlcHdr/>
+                            <w:dataBinding w:prefixMappings="xmlns:ns0='http://purl.org/dc/elements/1.1/' xmlns:ns1='http://schemas.openxmlformats.org/package/2006/metadata/core-properties' " w:xpath="/ns1:coreProperties[1]/ns0:creator[1]" w:storeItemID="{6C3C8BC8-F283-45AE-878A-BAB7291924A1}"/>
+                            <w:text/>
+                          </w:sdtPr>
+                          <w:sdtContent>
+                            <w:p>
+                              <w:pPr>
+                                <w:pStyle w:val="Sinespaciado"/>
+                                <w:spacing w:before="40" w:after="40"/>
+                                <w:rPr>
+                                  <w:caps/>
+                                  <w:color w:val="4472C4" w:themeColor="accent5"/>
+                                  <w:sz w:val="24"/>
+                                  <w:szCs w:val="24"/>
+                                  <w:lang w:val="es-ES_tradnl"/>
+                                </w:rPr>
+                              </w:pPr>
+                              <w:r>
+                                <w:rPr>
+                                  <w:caps/>
+                                  <w:color w:val="4472C4" w:themeColor="accent5"/>
+                                  <w:sz w:val="24"/>
+                                  <w:szCs w:val="24"/>
+                                </w:rPr>
+                                <w:t xml:space="preserve">     </w:t>
+                              </w:r>
+                            </w:p>
+                          </w:sdtContent>
+                        </w:sdt>
+                      </w:txbxContent>
+                    </v:textbox>
+                    <w10:wrap type="square" anchorx="page" anchory="page"/>
+                  </v:shape>
+                </w:pict>
+              </mc:Fallback>
+            </mc:AlternateContent>
+          </w:r>
+          <w:r>
+            <w:rPr>
+              <w:noProof/>
+              <w:lang w:eastAsia="es-ES_tradnl"/>
+            </w:rPr>
+            <mc:AlternateContent>
+              <mc:Choice Requires="wps">
+                <w:drawing>
+                  <wp:anchor distT="0" distB="0" distL="114300" distR="114300" simplePos="0" relativeHeight="251660288" behindDoc="0" locked="0" layoutInCell="1" allowOverlap="1" wp14:anchorId="0EC008B1" wp14:editId="781A38A0">
+                    <wp:simplePos x="0" y="0"/>
+                    <wp:positionH relativeFrom="margin">
+                      <wp:align>right</wp:align>
+                    </wp:positionH>
+                    <mc:AlternateContent>
+                      <mc:Choice Requires="wp14">
+                        <wp:positionV relativeFrom="page">
+                          <wp14:pctPosVOffset>2300</wp14:pctPosVOffset>
+                        </wp:positionV>
+                      </mc:Choice>
+                      <mc:Fallback>
+                        <wp:positionV relativeFrom="page">
+                          <wp:posOffset>245745</wp:posOffset>
+                        </wp:positionV>
+                      </mc:Fallback>
+                    </mc:AlternateContent>
+                    <wp:extent cx="594360" cy="987552"/>
+                    <wp:effectExtent l="0" t="0" r="0" b="5080"/>
+                    <wp:wrapNone/>
+                    <wp:docPr id="130" name="Rectángulo 130"/>
+                    <wp:cNvGraphicFramePr>
+                      <a:graphicFrameLocks xmlns:a="http://schemas.openxmlformats.org/drawingml/2006/main" noChangeAspect="1"/>
+                    </wp:cNvGraphicFramePr>
+                    <a:graphic xmlns:a="http://schemas.openxmlformats.org/drawingml/2006/main">
+                      <a:graphicData uri="http://schemas.microsoft.com/office/word/2010/wordprocessingShape">
+                        <wps:wsp>
+                          <wps:cNvSpPr>
+                            <a:spLocks noChangeAspect="1"/>
+                          </wps:cNvSpPr>
+                          <wps:spPr>
+                            <a:xfrm>
+                              <a:off x="0" y="0"/>
+                              <a:ext cx="594360" cy="987552"/>
+                            </a:xfrm>
+                            <a:prstGeom prst="rect">
+                              <a:avLst/>
+                            </a:prstGeom>
+                            <a:ln>
+                              <a:noFill/>
+                            </a:ln>
+                          </wps:spPr>
+                          <wps:style>
+                            <a:lnRef idx="2">
+                              <a:schemeClr val="accent1">
+                                <a:shade val="50000"/>
+                              </a:schemeClr>
+                            </a:lnRef>
+                            <a:fillRef idx="1">
+                              <a:schemeClr val="accent1"/>
+                            </a:fillRef>
+                            <a:effectRef idx="0">
+                              <a:schemeClr val="accent1"/>
+                            </a:effectRef>
+                            <a:fontRef idx="minor">
+                              <a:schemeClr val="lt1"/>
+                            </a:fontRef>
+                          </wps:style>
+                          <wps:txbx>
+                            <w:txbxContent>
+                              <w:sdt>
+                                <w:sdtPr>
+                                  <w:rPr>
+                                    <w:color w:val="FFFFFF" w:themeColor="background1"/>
+                                    <w:sz w:val="24"/>
+                                    <w:szCs w:val="24"/>
+                                  </w:rPr>
+                                  <w:alias w:val="Año"/>
+                                  <w:tag w:val=""/>
+                                  <w:id w:val="-1625996683"/>
+                                  <w:dataBinding w:prefixMappings="xmlns:ns0='http://schemas.microsoft.com/office/2006/coverPageProps' " w:xpath="/ns0:CoverPageProperties[1]/ns0:PublishDate[1]" w:storeItemID="{55AF091B-3C7A-41E3-B477-F2FDAA23CFDA}"/>
+                                  <w:date>
+                                    <w:dateFormat w:val="yyyy"/>
+                                    <w:lid w:val="es-ES"/>
+                                    <w:storeMappedDataAs w:val="dateTime"/>
+                                    <w:calendar w:val="gregorian"/>
+                                  </w:date>
+                                </w:sdtPr>
+                                <w:sdtContent>
+                                  <w:p>
+                                    <w:pPr>
+                                      <w:pStyle w:val="Sinespaciado"/>
+                                      <w:jc w:val="right"/>
+                                      <w:rPr>
+                                        <w:color w:val="FFFFFF" w:themeColor="background1"/>
+                                        <w:sz w:val="24"/>
+                                        <w:szCs w:val="24"/>
+                                      </w:rPr>
+                                    </w:pPr>
+                                    <w:r>
+                                      <w:rPr>
+                                        <w:color w:val="FFFFFF" w:themeColor="background1"/>
+                                        <w:sz w:val="24"/>
+                                        <w:szCs w:val="24"/>
+                                      </w:rPr>
+                                      <w:t>Hito 1</w:t>
+                                    </w:r>
+                                  </w:p>
+                                </w:sdtContent>
+                              </w:sdt>
+                            </w:txbxContent>
+                          </wps:txbx>
+                          <wps:bodyPr rot="0" spcFirstLastPara="0" vertOverflow="overflow" horzOverflow="overflow" vert="horz" wrap="square" lIns="45720" tIns="45720" rIns="45720" bIns="45720" numCol="1" spcCol="0" rtlCol="0" fromWordArt="0" anchor="b" anchorCtr="0" forceAA="0" compatLnSpc="1">
+                            <a:prstTxWarp prst="textNoShape">
+                              <a:avLst/>
+                            </a:prstTxWarp>
+                            <a:noAutofit/>
+                          </wps:bodyPr>
+                        </wps:wsp>
+                      </a:graphicData>
+                    </a:graphic>
+                    <wp14:sizeRelH relativeFrom="page">
+                      <wp14:pctWidth>7600</wp14:pctWidth>
+                    </wp14:sizeRelH>
+                    <wp14:sizeRelV relativeFrom="page">
+                      <wp14:pctHeight>9800</wp14:pctHeight>
+                    </wp14:sizeRelV>
+                  </wp:anchor>
+                </w:drawing>
+              </mc:Choice>
+              <mc:Fallback>
+                <w:pict>
+                  <v:rect w14:anchorId="0EC008B1" id="Rectángulo 130" o:spid="_x0000_s1031" style="position:absolute;margin-left:-4.4pt;margin-top:0;width:46.8pt;height:77.75pt;z-index:251660288;visibility:visible;mso-wrap-style:square;mso-width-percent:76;mso-height-percent:98;mso-top-percent:23;mso-wrap-distance-left:9pt;mso-wrap-distance-top:0;mso-wrap-distance-right:9pt;mso-wrap-distance-bottom:0;mso-position-horizontal:right;mso-position-horizontal-relative:margin;mso-position-vertical-relative:page;mso-width-percent:76;mso-height-percent:98;mso-top-percent:23;mso-width-relative:page;mso-height-relative:page;v-text-anchor:bottom" o:gfxdata="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" fillcolor="#5b9bd5 [3204]" stroked="f" strokeweight="1pt">
+                    <v:path arrowok="t"/>
+                    <o:lock v:ext="edit" aspectratio="t"/>
+                    <v:textbox inset="3.6pt,,3.6pt">
+                      <w:txbxContent>
+                        <w:sdt>
+                          <w:sdtPr>
+                            <w:rPr>
+                              <w:color w:val="FFFFFF" w:themeColor="background1"/>
+                              <w:sz w:val="24"/>
+                              <w:szCs w:val="24"/>
+                            </w:rPr>
+                            <w:alias w:val="Año"/>
+                            <w:tag w:val=""/>
+                            <w:id w:val="-1625996683"/>
+                            <w:dataBinding w:prefixMappings="xmlns:ns0='http://schemas.microsoft.com/office/2006/coverPageProps' " w:xpath="/ns0:CoverPageProperties[1]/ns0:PublishDate[1]" w:storeItemID="{55AF091B-3C7A-41E3-B477-F2FDAA23CFDA}"/>
+                            <w:date>
+                              <w:dateFormat w:val="yyyy"/>
+                              <w:lid w:val="es-ES"/>
+                              <w:storeMappedDataAs w:val="dateTime"/>
+                              <w:calendar w:val="gregorian"/>
+                            </w:date>
+                          </w:sdtPr>
+                          <w:sdtContent>
+                            <w:p>
+                              <w:pPr>
+                                <w:pStyle w:val="Sinespaciado"/>
+                                <w:jc w:val="right"/>
+                                <w:rPr>
+                                  <w:color w:val="FFFFFF" w:themeColor="background1"/>
+                                  <w:sz w:val="24"/>
+                                  <w:szCs w:val="24"/>
+                                </w:rPr>
+                              </w:pPr>
+                              <w:r>
+                                <w:rPr>
+                                  <w:color w:val="FFFFFF" w:themeColor="background1"/>
+                                  <w:sz w:val="24"/>
+                                  <w:szCs w:val="24"/>
+                                </w:rPr>
+                                <w:t>Hito 1</w:t>
+                              </w:r>
+                            </w:p>
+                          </w:sdtContent>
+                        </w:sdt>
+                      </w:txbxContent>
+                    </v:textbox>
+                    <w10:wrap anchorx="margin" anchory="page"/>
+                  </v:rect>
+                </w:pict>
+              </mc:Fallback>
+            </mc:AlternateContent>
+          </w:r>
+          <w:r>
+            <w:br w:type="page"/>
+          </w:r>
+        </w:p>
+      </w:sdtContent>
+    </w:sdt>
     <w:p/>
     <w:p/>
     <w:p>
+      <w:pPr>
+        <w:pStyle w:val="Citaintensa"/>
+      </w:pPr>
       <w:r>
         <w:t>MECÁNICAS</w:t>
       </w:r>
+      <w:r>
+        <w:t xml:space="preserve"> </w:t>
+      </w:r>
+      <w:proofErr w:type="spellStart"/>
+      <w:r>
+        <w:t>NPCs</w:t>
+      </w:r>
+      <w:proofErr w:type="spellEnd"/>
     </w:p>
     <w:p/>
     <w:p>
@@ -601,11 +1663,7 @@
               <w:t>l</w:t>
             </w:r>
             <w:r>
-              <w:t xml:space="preserve"> movimiento de </w:t>
-            </w:r>
-            <w:r>
-              <w:lastRenderedPageBreak/>
-              <w:t>cabeza hacia el personaje.</w:t>
+              <w:t xml:space="preserve"> movimiento de cabeza hacia el personaje.</w:t>
             </w:r>
           </w:p>
         </w:tc>
@@ -621,7 +1679,6 @@
               <w:jc w:val="both"/>
             </w:pPr>
             <w:r>
-              <w:lastRenderedPageBreak/>
               <w:t>Patada</w:t>
             </w:r>
             <w:r>
@@ -666,11 +1723,7 @@
               <w:jc w:val="both"/>
             </w:pPr>
             <w:r>
-              <w:t xml:space="preserve">El monstruo golpea con sus zarpas al personaje. Primero levanta las zarpas a lo alto y luego realiza </w:t>
-            </w:r>
-            <w:r>
-              <w:lastRenderedPageBreak/>
-              <w:t>el golpe bajando las zarpas. Será alternativo, cada vez con un brazo.</w:t>
+              <w:t>El monstruo golpea con sus zarpas al personaje. Primero levanta las zarpas a lo alto y luego realiza el golpe bajando las zarpas. Será alternativo, cada vez con un brazo.</w:t>
             </w:r>
             <w:r>
               <w:t xml:space="preserve"> Desplazará una casilla hacia atrás al jugador.</w:t>
@@ -705,7 +1758,6 @@
               <w:rPr>
                 <w:color w:val="000000" w:themeColor="text1"/>
               </w:rPr>
-              <w:lastRenderedPageBreak/>
               <w:t>DAÑO</w:t>
             </w:r>
           </w:p>
@@ -1687,6 +2739,22 @@
     </w:p>
     <w:p>
       <w:pPr>
+        <w:spacing w:after="160" w:line="259" w:lineRule="auto"/>
+        <w:ind w:left="720"/>
+        <w:jc w:val="both"/>
+        <w:rPr>
+          <w:b/>
+        </w:rPr>
+      </w:pPr>
+      <w:r>
+        <w:rPr>
+          <w:b/>
+        </w:rPr>
+        <w:t>Cara a cara</w:t>
+      </w:r>
+    </w:p>
+    <w:p>
+      <w:pPr>
         <w:pStyle w:val="Prrafodelista"/>
         <w:numPr>
           <w:ilvl w:val="1"/>
@@ -1699,28 +2767,71 @@
         </w:rPr>
       </w:pPr>
       <w:r>
-        <w:t>Se podrá</w:t>
-      </w:r>
-      <w:r>
-        <w:t xml:space="preserve"> comunic</w:t>
-      </w:r>
-      <w:r>
-        <w:t xml:space="preserve">ar con otro </w:t>
+        <w:t>Cuando un NPC encuentre a otro</w:t>
+      </w:r>
+      <w:r>
+        <w:t xml:space="preserve"> NPC</w:t>
+      </w:r>
+      <w:r>
+        <w:t xml:space="preserve"> dentro de un rango establecido, se comunicará con él</w:t>
+      </w:r>
+      <w:r>
+        <w:t xml:space="preserve"> mediante un </w:t>
       </w:r>
       <w:proofErr w:type="spellStart"/>
       <w:r>
-        <w:t>NPCs</w:t>
+        <w:t>Tigger</w:t>
       </w:r>
       <w:proofErr w:type="spellEnd"/>
       <w:r>
-        <w:t xml:space="preserve"> que sea cercano</w:t>
-      </w:r>
-      <w:r>
-        <w:t xml:space="preserve"> y entre dentro de su rango de visión. </w:t>
-      </w:r>
-      <w:r>
-        <w:t>Cuando lo estén haciendo, aparecerá un bocadillo con símbolos, por ejemplo, el de alerta si ha visto al personaje hace poco tiempo.</w:t>
-      </w:r>
+        <w:t xml:space="preserve"> </w:t>
+      </w:r>
+      <w:proofErr w:type="spellStart"/>
+      <w:r>
+        <w:t>S</w:t>
+      </w:r>
+      <w:r>
+        <w:t>ystem</w:t>
+      </w:r>
+      <w:proofErr w:type="spellEnd"/>
+      <w:r>
+        <w:t xml:space="preserve"> que se encargará de recibir y enviar los eventos (comunicarlos)</w:t>
+      </w:r>
+      <w:r>
+        <w:t xml:space="preserve"> entre ellos y así entablarán la conversación.</w:t>
+      </w:r>
+    </w:p>
+    <w:p>
+      <w:pPr>
+        <w:pStyle w:val="Prrafodelista"/>
+        <w:spacing w:after="160" w:line="259" w:lineRule="auto"/>
+        <w:ind w:left="1440"/>
+        <w:jc w:val="both"/>
+      </w:pPr>
+      <w:r>
+        <w:t>Cuando lo estén haciendo, aparecerá un bocadillo con símbolos, por ejemplo, el de alerta si ha vist</w:t>
+      </w:r>
+      <w:r>
+        <w:t>o al personaje hace poco tiempo, simulando su conversación.</w:t>
+      </w:r>
+    </w:p>
+    <w:p>
+      <w:pPr>
+        <w:spacing w:after="160" w:line="259" w:lineRule="auto"/>
+        <w:jc w:val="both"/>
+        <w:rPr>
+          <w:b/>
+        </w:rPr>
+      </w:pPr>
+      <w:r>
+        <w:rPr>
+          <w:b/>
+        </w:rPr>
+        <w:tab/>
+        <w:t>Por radio</w:t>
+      </w:r>
+      <w:bookmarkStart w:id="0" w:name="_GoBack"/>
+      <w:bookmarkEnd w:id="0"/>
     </w:p>
     <w:p>
       <w:pPr>
@@ -1736,13 +2847,39 @@
         </w:rPr>
       </w:pPr>
       <w:r>
-        <w:t xml:space="preserve">Se podrá comunicar por radio con enemigos que estén más alejados. Cuando lo hagan, aparecerá un símbolo </w:t>
-      </w:r>
-      <w:r>
-        <w:t xml:space="preserve">de tres rayas </w:t>
-      </w:r>
-      <w:r>
-        <w:t>arriba de los enemigos a los que llegue la señal de la radio.</w:t>
+        <w:t xml:space="preserve">De la misma forma que en cara a cara, la comunicación entre los </w:t>
+      </w:r>
+      <w:proofErr w:type="spellStart"/>
+      <w:r>
+        <w:t>NPCs</w:t>
+      </w:r>
+      <w:proofErr w:type="spellEnd"/>
+      <w:r>
+        <w:t xml:space="preserve"> por radio se hará mediante un </w:t>
+      </w:r>
+      <w:proofErr w:type="spellStart"/>
+      <w:r>
+        <w:t>Trigger</w:t>
+      </w:r>
+      <w:proofErr w:type="spellEnd"/>
+      <w:r>
+        <w:t xml:space="preserve"> </w:t>
+      </w:r>
+      <w:proofErr w:type="spellStart"/>
+      <w:r>
+        <w:t>System</w:t>
+      </w:r>
+      <w:proofErr w:type="spellEnd"/>
+      <w:r>
+        <w:t xml:space="preserve">, que enviará los mensajes a 1 o 3 </w:t>
+      </w:r>
+      <w:proofErr w:type="spellStart"/>
+      <w:r>
+        <w:t>NPCs</w:t>
+      </w:r>
+      <w:proofErr w:type="spellEnd"/>
+      <w:r>
+        <w:t xml:space="preserve"> que se encuentren dentro del rango que alcanza la radio, informando de la posición del NPC que hace la llamada.</w:t>
       </w:r>
     </w:p>
     <w:p>
@@ -1756,13 +2893,13 @@
         </w:rPr>
       </w:pPr>
       <w:r>
-        <w:t xml:space="preserve"> </w:t>
-      </w:r>
-      <w:r>
-        <w:t>Los enemigos a los que llega la señal de</w:t>
-      </w:r>
-      <w:r>
-        <w:t xml:space="preserve"> la radio se establecerán a partir de un radio fijado desde donde está el enemigo que llama al resto por radio.</w:t>
+        <w:t xml:space="preserve">Cuando lo hagan, aparecerá un símbolo </w:t>
+      </w:r>
+      <w:r>
+        <w:t xml:space="preserve">de tres rayas </w:t>
+      </w:r>
+      <w:r>
+        <w:t>arriba de los enemigos a los que llegue la señal de la radio.</w:t>
       </w:r>
     </w:p>
     <w:p>
@@ -1820,21 +2957,40 @@
         <w:t>comerá</w:t>
       </w:r>
       <w:r>
-        <w:t>, bajando el “</w:t>
-      </w:r>
-      <w:proofErr w:type="spellStart"/>
-      <w:r>
-        <w:t>Hamre</w:t>
-      </w:r>
-      <w:proofErr w:type="spellEnd"/>
-      <w:r>
-        <w:t xml:space="preserve">” </w:t>
+        <w:t xml:space="preserve">, </w:t>
+      </w:r>
+      <w:r>
+        <w:t xml:space="preserve">restándole </w:t>
       </w:r>
       <w:r>
         <w:rPr>
-          <w:color w:val="FF0000"/>
+          <w:color w:val="000000" w:themeColor="text1"/>
         </w:rPr>
-        <w:t>un</w:t>
+        <w:t>25</w:t>
+      </w:r>
+      <w:r>
+        <w:rPr>
+          <w:color w:val="000000" w:themeColor="text1"/>
+        </w:rPr>
+        <w:t xml:space="preserve"> </w:t>
+      </w:r>
+      <w:r>
+        <w:t>al parámetro</w:t>
+      </w:r>
+      <w:r>
+        <w:t xml:space="preserve"> “Ham</w:t>
+      </w:r>
+      <w:r>
+        <w:t>b</w:t>
+      </w:r>
+      <w:r>
+        <w:t>re”</w:t>
+      </w:r>
+      <w:r>
+        <w:rPr>
+          <w:color w:val="000000" w:themeColor="text1"/>
+        </w:rPr>
+        <w:t>.</w:t>
       </w:r>
     </w:p>
     <w:p>
@@ -1891,37 +3047,34 @@
         <w:t xml:space="preserve"> </w:t>
       </w:r>
       <w:r>
-        <w:t xml:space="preserve">el NPC se acercará a la </w:t>
-      </w:r>
-      <w:r>
-        <w:t>fuente</w:t>
-      </w:r>
-      <w:r>
-        <w:t xml:space="preserve"> más cercana y </w:t>
-      </w:r>
-      <w:r>
-        <w:t>beberá</w:t>
-      </w:r>
-      <w:r>
-        <w:t xml:space="preserve">, bajando </w:t>
-      </w:r>
-      <w:r>
-        <w:t>la</w:t>
-      </w:r>
-      <w:r>
-        <w:t xml:space="preserve"> “</w:t>
-      </w:r>
-      <w:r>
-        <w:t>Sed</w:t>
-      </w:r>
-      <w:r>
-        <w:t xml:space="preserve">” </w:t>
+        <w:t xml:space="preserve">el NPC se acercará a la fuente más cercana y beberá, </w:t>
+      </w:r>
+      <w:r>
+        <w:t xml:space="preserve">restándole </w:t>
       </w:r>
       <w:r>
         <w:rPr>
-          <w:color w:val="FF0000"/>
+          <w:color w:val="000000" w:themeColor="text1"/>
         </w:rPr>
-        <w:t>un</w:t>
+        <w:t>50</w:t>
+      </w:r>
+      <w:r>
+        <w:rPr>
+          <w:color w:val="000000" w:themeColor="text1"/>
+        </w:rPr>
+        <w:t xml:space="preserve"> </w:t>
+      </w:r>
+      <w:r>
+        <w:t>al parámetro “</w:t>
+      </w:r>
+      <w:r>
+        <w:t>Sed”</w:t>
+      </w:r>
+      <w:r>
+        <w:rPr>
+          <w:color w:val="000000" w:themeColor="text1"/>
+        </w:rPr>
+        <w:t>.</w:t>
       </w:r>
     </w:p>
     <w:p>
@@ -1964,6 +3117,140 @@
           <w:numId w:val="4"/>
         </w:numPr>
         <w:jc w:val="both"/>
+      </w:pPr>
+      <w:r>
+        <w:rPr>
+          <w:b/>
+        </w:rPr>
+        <w:t>Ir a botiquín</w:t>
+      </w:r>
+      <w:r>
+        <w:rPr>
+          <w:b/>
+        </w:rPr>
+        <w:t>:</w:t>
+      </w:r>
+      <w:r>
+        <w:t xml:space="preserve"> </w:t>
+      </w:r>
+      <w:r>
+        <w:t xml:space="preserve">Si </w:t>
+      </w:r>
+      <w:r>
+        <w:t xml:space="preserve">el parámetro de </w:t>
+      </w:r>
+      <w:r>
+        <w:t>“Vida”</w:t>
+      </w:r>
+      <w:r>
+        <w:t xml:space="preserve"> es</w:t>
+      </w:r>
+      <w:r>
+        <w:t xml:space="preserve"> 30</w:t>
+      </w:r>
+      <w:r>
+        <w:t xml:space="preserve">, </w:t>
+      </w:r>
+      <w:r>
+        <w:t xml:space="preserve">irá directamente con toda prioridad hacia la posición del botiquín más cercano. Cuando llegue a la posición del botiquín, </w:t>
+      </w:r>
+      <w:r>
+        <w:t>se le sumará 40 a la variable “Vida”.</w:t>
+      </w:r>
+    </w:p>
+    <w:p/>
+    <w:p>
+      <w:r>
+        <w:br w:type="page"/>
+      </w:r>
+    </w:p>
+    <w:p>
+      <w:pPr>
+        <w:pStyle w:val="Citaintensa"/>
+        <w:rPr>
+          <w:rStyle w:val="Ttulo1Car"/>
+        </w:rPr>
+      </w:pPr>
+      <w:r>
+        <w:rPr>
+          <w:rStyle w:val="Ttulo1Car"/>
+        </w:rPr>
+        <w:drawing>
+          <wp:anchor distT="0" distB="0" distL="114300" distR="114300" simplePos="0" relativeHeight="251663360" behindDoc="0" locked="0" layoutInCell="1" allowOverlap="1" wp14:anchorId="30EEF9AB" wp14:editId="181D73EC">
+            <wp:simplePos x="0" y="0"/>
+            <wp:positionH relativeFrom="column">
+              <wp:posOffset>79375</wp:posOffset>
+            </wp:positionH>
+            <wp:positionV relativeFrom="paragraph">
+              <wp:posOffset>816610</wp:posOffset>
+            </wp:positionV>
+            <wp:extent cx="5214620" cy="6482715"/>
+            <wp:effectExtent l="0" t="0" r="0" b="0"/>
+            <wp:wrapTopAndBottom/>
+            <wp:docPr id="4" name="Imagen 4" descr="../../../../../Downloads/Mecanicas20161221184754099%20(arrastrado).pdf"/>
+            <wp:cNvGraphicFramePr>
+              <a:graphicFrameLocks xmlns:a="http://schemas.openxmlformats.org/drawingml/2006/main" noChangeAspect="1"/>
+            </wp:cNvGraphicFramePr>
+            <a:graphic xmlns:a="http://schemas.openxmlformats.org/drawingml/2006/main">
+              <a:graphicData uri="http://schemas.openxmlformats.org/drawingml/2006/picture">
+                <pic:pic xmlns:pic="http://schemas.openxmlformats.org/drawingml/2006/picture">
+                  <pic:nvPicPr>
+                    <pic:cNvPr id="0" name="Picture 1" descr="../../../../../Downloads/Mecanicas20161221184754099%20(arrastrado).pdf"/>
+                    <pic:cNvPicPr>
+                      <a:picLocks noChangeAspect="1" noChangeArrowheads="1"/>
+                    </pic:cNvPicPr>
+                  </pic:nvPicPr>
+                  <pic:blipFill rotWithShape="1">
+                    <a:blip r:embed="rId8">
+                      <a:extLst>
+                        <a:ext uri="{28A0092B-C50C-407E-A947-70E740481C1C}">
+                          <a14:useLocalDpi xmlns:a14="http://schemas.microsoft.com/office/drawing/2010/main" val="0"/>
+                        </a:ext>
+                      </a:extLst>
+                    </a:blip>
+                    <a:srcRect b="12111"/>
+                    <a:stretch/>
+                  </pic:blipFill>
+                  <pic:spPr bwMode="auto">
+                    <a:xfrm>
+                      <a:off x="0" y="0"/>
+                      <a:ext cx="5214620" cy="6482715"/>
+                    </a:xfrm>
+                    <a:prstGeom prst="rect">
+                      <a:avLst/>
+                    </a:prstGeom>
+                    <a:noFill/>
+                    <a:ln>
+                      <a:noFill/>
+                    </a:ln>
+                    <a:extLst>
+                      <a:ext uri="{53640926-AAD7-44D8-BBD7-CCE9431645EC}">
+                        <a14:shadowObscured xmlns:a14="http://schemas.microsoft.com/office/drawing/2010/main"/>
+                      </a:ext>
+                    </a:extLst>
+                  </pic:spPr>
+                </pic:pic>
+              </a:graphicData>
+            </a:graphic>
+            <wp14:sizeRelH relativeFrom="page">
+              <wp14:pctWidth>0</wp14:pctWidth>
+            </wp14:sizeRelH>
+            <wp14:sizeRelV relativeFrom="page">
+              <wp14:pctHeight>0</wp14:pctHeight>
+            </wp14:sizeRelV>
+          </wp:anchor>
+        </w:drawing>
+      </w:r>
+      <w:r>
+        <w:rPr>
+          <w:rStyle w:val="Ttulo1Car"/>
+        </w:rPr>
+        <w:t>BOCETOS</w:t>
+      </w:r>
+    </w:p>
+    <w:p/>
+    <w:p>
+      <w:pPr>
         <w:rPr>
           <w:rFonts w:ascii="Helvetica Neue" w:eastAsia="Times New Roman" w:hAnsi="Helvetica Neue" w:cs="Times New Roman"/>
           <w:color w:val="000000"/>
@@ -1972,54 +3259,82 @@
       </w:pPr>
       <w:r>
         <w:rPr>
-          <w:b/>
+          <w:rFonts w:ascii="Helvetica Neue" w:eastAsia="Times New Roman" w:hAnsi="Helvetica Neue" w:cs="Times New Roman"/>
+          <w:color w:val="000000"/>
+          <w:lang w:eastAsia="es-ES_tradnl"/>
         </w:rPr>
-        <w:t>Ir a botiquín</w:t>
-      </w:r>
-      <w:r>
+        <w:br w:type="page"/>
+      </w:r>
+    </w:p>
+    <w:p>
+      <w:pPr>
+        <w:pStyle w:val="Prrafodelista"/>
+        <w:jc w:val="both"/>
         <w:rPr>
-          <w:b/>
+          <w:rFonts w:ascii="Helvetica Neue" w:eastAsia="Times New Roman" w:hAnsi="Helvetica Neue" w:cs="Times New Roman"/>
+          <w:color w:val="000000"/>
+          <w:lang w:eastAsia="es-ES_tradnl"/>
         </w:rPr>
-        <w:t>:</w:t>
-      </w:r>
-      <w:r>
-        <w:t xml:space="preserve"> </w:t>
-      </w:r>
-      <w:r>
-        <w:t xml:space="preserve">Si </w:t>
-      </w:r>
-      <w:r>
-        <w:t xml:space="preserve">el parámetro de </w:t>
-      </w:r>
-      <w:r>
-        <w:t>“Vida”</w:t>
-      </w:r>
-      <w:r>
-        <w:t xml:space="preserve"> es</w:t>
-      </w:r>
-      <w:r>
-        <w:t xml:space="preserve"> 30</w:t>
-      </w:r>
-      <w:r>
-        <w:t xml:space="preserve">, </w:t>
-      </w:r>
-      <w:r>
-        <w:t xml:space="preserve">irá directamente con toda prioridad hacia la posición del botiquín más cercano. Cuando llegue a la posición del botiquín, recargará su vida </w:t>
-      </w:r>
+      </w:pPr>
       <w:r>
         <w:rPr>
-          <w:color w:val="FF0000"/>
+          <w:rFonts w:ascii="Helvetica Neue" w:eastAsia="Times New Roman" w:hAnsi="Helvetica Neue" w:cs="Times New Roman"/>
+          <w:noProof/>
+          <w:color w:val="000000"/>
+          <w:lang w:eastAsia="es-ES_tradnl"/>
         </w:rPr>
-        <w:t xml:space="preserve">un </w:t>
-      </w:r>
-      <w:r>
-        <w:rPr>
-          <w:color w:val="000000" w:themeColor="text1"/>
-        </w:rPr>
-        <w:t xml:space="preserve">, </w:t>
-      </w:r>
-      <w:bookmarkStart w:id="0" w:name="_GoBack"/>
-      <w:bookmarkEnd w:id="0"/>
+        <w:drawing>
+          <wp:inline distT="0" distB="0" distL="0" distR="0" wp14:anchorId="0E70EBD1" wp14:editId="60FFE2FD">
+            <wp:extent cx="6329887" cy="5027779"/>
+            <wp:effectExtent l="0" t="9208" r="11113" b="11112"/>
+            <wp:docPr id="5" name="Imagen 5" descr="../../../../../Downloads/DSC_0352.JPG"/>
+            <wp:cNvGraphicFramePr>
+              <a:graphicFrameLocks xmlns:a="http://schemas.openxmlformats.org/drawingml/2006/main" noChangeAspect="1"/>
+            </wp:cNvGraphicFramePr>
+            <a:graphic xmlns:a="http://schemas.openxmlformats.org/drawingml/2006/main">
+              <a:graphicData uri="http://schemas.openxmlformats.org/drawingml/2006/picture">
+                <pic:pic xmlns:pic="http://schemas.openxmlformats.org/drawingml/2006/picture">
+                  <pic:nvPicPr>
+                    <pic:cNvPr id="0" name="Picture 2" descr="../../../../../Downloads/DSC_0352.JPG"/>
+                    <pic:cNvPicPr>
+                      <a:picLocks noChangeAspect="1" noChangeArrowheads="1"/>
+                    </pic:cNvPicPr>
+                  </pic:nvPicPr>
+                  <pic:blipFill rotWithShape="1">
+                    <a:blip r:embed="rId9">
+                      <a:extLst>
+                        <a:ext uri="{28A0092B-C50C-407E-A947-70E740481C1C}">
+                          <a14:useLocalDpi xmlns:a14="http://schemas.microsoft.com/office/drawing/2010/main" val="0"/>
+                        </a:ext>
+                      </a:extLst>
+                    </a:blip>
+                    <a:srcRect l="7791" r="21487"/>
+                    <a:stretch/>
+                  </pic:blipFill>
+                  <pic:spPr bwMode="auto">
+                    <a:xfrm rot="5400000">
+                      <a:off x="0" y="0"/>
+                      <a:ext cx="6330429" cy="5028210"/>
+                    </a:xfrm>
+                    <a:prstGeom prst="rect">
+                      <a:avLst/>
+                    </a:prstGeom>
+                    <a:noFill/>
+                    <a:ln>
+                      <a:noFill/>
+                    </a:ln>
+                    <a:extLst>
+                      <a:ext uri="{53640926-AAD7-44D8-BBD7-CCE9431645EC}">
+                        <a14:shadowObscured xmlns:a14="http://schemas.microsoft.com/office/drawing/2010/main"/>
+                      </a:ext>
+                    </a:extLst>
+                  </pic:spPr>
+                </pic:pic>
+              </a:graphicData>
+            </a:graphic>
+          </wp:inline>
+        </w:drawing>
+      </w:r>
     </w:p>
     <w:p>
       <w:r>
@@ -2045,7 +3360,7 @@
                     </pic:cNvPicPr>
                   </pic:nvPicPr>
                   <pic:blipFill>
-                    <a:blip r:embed="rId5">
+                    <a:blip r:embed="rId10">
                       <a:extLst>
                         <a:ext uri="{28A0092B-C50C-407E-A947-70E740481C1C}">
                           <a14:useLocalDpi xmlns:a14="http://schemas.microsoft.com/office/drawing/2010/main" val="0"/>
@@ -2099,7 +3414,7 @@
                     </pic:cNvPicPr>
                   </pic:nvPicPr>
                   <pic:blipFill>
-                    <a:blip r:embed="rId6">
+                    <a:blip r:embed="rId11">
                       <a:extLst>
                         <a:ext uri="{28A0092B-C50C-407E-A947-70E740481C1C}">
                           <a14:useLocalDpi xmlns:a14="http://schemas.microsoft.com/office/drawing/2010/main" val="0"/>
@@ -2135,10 +3450,49 @@
       <w:pgSz w:w="11900" w:h="16840"/>
       <w:pgMar w:top="1417" w:right="1701" w:bottom="1417" w:left="1701" w:header="708" w:footer="708" w:gutter="0"/>
       <w:cols w:space="708"/>
+      <w:titlePg/>
       <w:docGrid w:linePitch="360"/>
     </w:sectPr>
   </w:body>
 </w:document>
+</file>
+
+<file path=word/endnotes.xml><?xml version="1.0" encoding="utf-8"?>
+<w:endnotes xmlns:wpc="http://schemas.microsoft.com/office/word/2010/wordprocessingCanvas" xmlns:mo="http://schemas.microsoft.com/office/mac/office/2008/main" xmlns:mc="http://schemas.openxmlformats.org/markup-compatibility/2006" xmlns:mv="urn:schemas-microsoft-com:mac:vml" xmlns:o="urn:schemas-microsoft-com:office:office" xmlns:r="http://schemas.openxmlformats.org/officeDocument/2006/relationships" xmlns:m="http://schemas.openxmlformats.org/officeDocument/2006/math" xmlns:v="urn:schemas-microsoft-com:vml" xmlns:wp14="http://schemas.microsoft.com/office/word/2010/wordprocessingDrawing" xmlns:wp="http://schemas.openxmlformats.org/drawingml/2006/wordprocessingDrawing" xmlns:w10="urn:schemas-microsoft-com:office:word" xmlns:w="http://schemas.openxmlformats.org/wordprocessingml/2006/main" xmlns:w14="http://schemas.microsoft.com/office/word/2010/wordml" xmlns:w15="http://schemas.microsoft.com/office/word/2012/wordml" xmlns:wpg="http://schemas.microsoft.com/office/word/2010/wordprocessingGroup" xmlns:wpi="http://schemas.microsoft.com/office/word/2010/wordprocessingInk" xmlns:wne="http://schemas.microsoft.com/office/word/2006/wordml" xmlns:wps="http://schemas.microsoft.com/office/word/2010/wordprocessingShape" mc:Ignorable="w14 w15 wp14">
+  <w:endnote w:type="separator" w:id="-1">
+    <w:p>
+      <w:r>
+        <w:separator/>
+      </w:r>
+    </w:p>
+  </w:endnote>
+  <w:endnote w:type="continuationSeparator" w:id="0">
+    <w:p>
+      <w:r>
+        <w:continuationSeparator/>
+      </w:r>
+    </w:p>
+  </w:endnote>
+</w:endnotes>
+</file>
+
+<file path=word/footnotes.xml><?xml version="1.0" encoding="utf-8"?>
+<w:footnotes xmlns:wpc="http://schemas.microsoft.com/office/word/2010/wordprocessingCanvas" xmlns:mo="http://schemas.microsoft.com/office/mac/office/2008/main" xmlns:mc="http://schemas.openxmlformats.org/markup-compatibility/2006" xmlns:mv="urn:schemas-microsoft-com:mac:vml" xmlns:o="urn:schemas-microsoft-com:office:office" xmlns:r="http://schemas.openxmlformats.org/officeDocument/2006/relationships" xmlns:m="http://schemas.openxmlformats.org/officeDocument/2006/math" xmlns:v="urn:schemas-microsoft-com:vml" xmlns:wp14="http://schemas.microsoft.com/office/word/2010/wordprocessingDrawing" xmlns:wp="http://schemas.openxmlformats.org/drawingml/2006/wordprocessingDrawing" xmlns:w10="urn:schemas-microsoft-com:office:word" xmlns:w="http://schemas.openxmlformats.org/wordprocessingml/2006/main" xmlns:w14="http://schemas.microsoft.com/office/word/2010/wordml" xmlns:w15="http://schemas.microsoft.com/office/word/2012/wordml" xmlns:wpg="http://schemas.microsoft.com/office/word/2010/wordprocessingGroup" xmlns:wpi="http://schemas.microsoft.com/office/word/2010/wordprocessingInk" xmlns:wne="http://schemas.microsoft.com/office/word/2006/wordml" xmlns:wps="http://schemas.microsoft.com/office/word/2010/wordprocessingShape" mc:Ignorable="w14 w15 wp14">
+  <w:footnote w:type="separator" w:id="-1">
+    <w:p>
+      <w:r>
+        <w:separator/>
+      </w:r>
+    </w:p>
+  </w:footnote>
+  <w:footnote w:type="continuationSeparator" w:id="0">
+    <w:p>
+      <w:r>
+        <w:continuationSeparator/>
+      </w:r>
+    </w:p>
+  </w:footnote>
+</w:footnotes>
 </file>
 
 <file path=word/numbering.xml><?xml version="1.0" encoding="utf-8"?>
@@ -3050,6 +4404,109 @@
       </w:tblCellMar>
     </w:tblPr>
   </w:style>
+  <w:style w:type="paragraph" w:styleId="Sinespaciado">
+    <w:name w:val="No Spacing"/>
+    <w:link w:val="SinespaciadoCar"/>
+    <w:uiPriority w:val="1"/>
+    <w:qFormat/>
+    <w:rsid w:val="000920FA"/>
+    <w:rPr>
+      <w:rFonts w:eastAsiaTheme="minorEastAsia"/>
+      <w:sz w:val="22"/>
+      <w:szCs w:val="22"/>
+      <w:lang w:val="en-US" w:eastAsia="zh-CN"/>
+    </w:rPr>
+  </w:style>
+  <w:style w:type="character" w:customStyle="1" w:styleId="SinespaciadoCar">
+    <w:name w:val="Sin espaciado Car"/>
+    <w:basedOn w:val="Fuentedeprrafopredeter"/>
+    <w:link w:val="Sinespaciado"/>
+    <w:uiPriority w:val="1"/>
+    <w:rsid w:val="000920FA"/>
+    <w:rPr>
+      <w:rFonts w:eastAsiaTheme="minorEastAsia"/>
+      <w:sz w:val="22"/>
+      <w:szCs w:val="22"/>
+      <w:lang w:val="en-US" w:eastAsia="zh-CN"/>
+    </w:rPr>
+  </w:style>
+  <w:style w:type="paragraph" w:styleId="Encabezado">
+    <w:name w:val="header"/>
+    <w:basedOn w:val="Normal"/>
+    <w:link w:val="EncabezadoCar"/>
+    <w:uiPriority w:val="99"/>
+    <w:unhideWhenUsed/>
+    <w:rsid w:val="002958BD"/>
+    <w:pPr>
+      <w:tabs>
+        <w:tab w:val="center" w:pos="4252"/>
+        <w:tab w:val="right" w:pos="8504"/>
+      </w:tabs>
+    </w:pPr>
+  </w:style>
+  <w:style w:type="character" w:customStyle="1" w:styleId="EncabezadoCar">
+    <w:name w:val="Encabezado Car"/>
+    <w:basedOn w:val="Fuentedeprrafopredeter"/>
+    <w:link w:val="Encabezado"/>
+    <w:uiPriority w:val="99"/>
+    <w:rsid w:val="002958BD"/>
+  </w:style>
+  <w:style w:type="paragraph" w:styleId="Piedepgina">
+    <w:name w:val="footer"/>
+    <w:basedOn w:val="Normal"/>
+    <w:link w:val="PiedepginaCar"/>
+    <w:uiPriority w:val="99"/>
+    <w:unhideWhenUsed/>
+    <w:rsid w:val="002958BD"/>
+    <w:pPr>
+      <w:tabs>
+        <w:tab w:val="center" w:pos="4252"/>
+        <w:tab w:val="right" w:pos="8504"/>
+      </w:tabs>
+    </w:pPr>
+  </w:style>
+  <w:style w:type="character" w:customStyle="1" w:styleId="PiedepginaCar">
+    <w:name w:val="Pie de página Car"/>
+    <w:basedOn w:val="Fuentedeprrafopredeter"/>
+    <w:link w:val="Piedepgina"/>
+    <w:uiPriority w:val="99"/>
+    <w:rsid w:val="002958BD"/>
+  </w:style>
+  <w:style w:type="paragraph" w:styleId="Citaintensa">
+    <w:name w:val="Intense Quote"/>
+    <w:basedOn w:val="Normal"/>
+    <w:next w:val="Normal"/>
+    <w:link w:val="CitaintensaCar"/>
+    <w:uiPriority w:val="30"/>
+    <w:qFormat/>
+    <w:rsid w:val="002958BD"/>
+    <w:pPr>
+      <w:pBdr>
+        <w:top w:val="single" w:sz="4" w:space="10" w:color="5B9BD5" w:themeColor="accent1"/>
+        <w:bottom w:val="single" w:sz="4" w:space="10" w:color="5B9BD5" w:themeColor="accent1"/>
+      </w:pBdr>
+      <w:spacing w:before="360" w:after="360"/>
+      <w:ind w:left="864" w:right="864"/>
+      <w:jc w:val="center"/>
+    </w:pPr>
+    <w:rPr>
+      <w:i/>
+      <w:iCs/>
+      <w:color w:val="5B9BD5" w:themeColor="accent1"/>
+    </w:rPr>
+  </w:style>
+  <w:style w:type="character" w:customStyle="1" w:styleId="CitaintensaCar">
+    <w:name w:val="Cita intensa Car"/>
+    <w:basedOn w:val="Fuentedeprrafopredeter"/>
+    <w:link w:val="Citaintensa"/>
+    <w:uiPriority w:val="30"/>
+    <w:rsid w:val="002958BD"/>
+    <w:rPr>
+      <w:i/>
+      <w:iCs/>
+      <w:color w:val="5B9BD5" w:themeColor="accent1"/>
+    </w:rPr>
+  </w:style>
 </w:styles>
 </file>
 
@@ -3312,4 +4769,23 @@
     </a:ext>
   </a:extLst>
 </a:theme>
+</file>
+
+<file path=customXml/item1.xml><?xml version="1.0" encoding="utf-8"?>
+<CoverPageProperties xmlns="http://schemas.microsoft.com/office/2006/coverPageProps">
+  <PublishDate>Hito 1</PublishDate>
+  <Abstract/>
+  <CompanyAddress/>
+  <CompanyPhone/>
+  <CompanyFax/>
+  <CompanyEmail/>
+</CoverPageProperties>
+</file>
+
+<file path=customXml/itemProps1.xml><?xml version="1.0" encoding="utf-8"?>
+<ds:datastoreItem xmlns:ds="http://schemas.openxmlformats.org/officeDocument/2006/customXml" ds:itemID="{55AF091B-3C7A-41E3-B477-F2FDAA23CFDA}">
+  <ds:schemaRefs>
+    <ds:schemaRef ds:uri="http://schemas.microsoft.com/office/2006/coverPageProps"/>
+  </ds:schemaRefs>
+</ds:datastoreItem>
 </file>